--- a/Airsim_setup_guide.docx
+++ b/Airsim_setup_guide.docx
@@ -12,6 +12,32 @@
           <w:lang w:eastAsia="en-GB"/>
         </w:rPr>
       </w:pPr>
+      <w:r>
+        <w:rPr>
+          <w:rFonts w:ascii="Arial" w:eastAsia="Times New Roman" w:hAnsi="Arial" w:cs="Arial"/>
+          <w:b/>
+          <w:bCs/>
+          <w:color w:val="404040"/>
+          <w:sz w:val="24"/>
+          <w:szCs w:val="24"/>
+          <w:shd w:val="clear" w:color="auto" w:fill="FCFCFC"/>
+          <w:lang w:eastAsia="en-GB"/>
+        </w:rPr>
+        <w:t xml:space="preserve">1. </w:t>
+      </w:r>
+      <w:r>
+        <w:rPr>
+          <w:rFonts w:ascii="Arial" w:eastAsia="Times New Roman" w:hAnsi="Arial" w:cs="Arial"/>
+          <w:b/>
+          <w:bCs/>
+          <w:color w:val="404040"/>
+          <w:sz w:val="24"/>
+          <w:szCs w:val="24"/>
+          <w:shd w:val="clear" w:color="auto" w:fill="FCFCFC"/>
+          <w:lang w:eastAsia="en-GB"/>
+        </w:rPr>
+        <w:tab/>
+      </w:r>
       <w:r>
         <w:rPr>
           <w:rFonts w:ascii="Arial" w:eastAsia="Times New Roman" w:hAnsi="Arial" w:cs="Arial"/>
@@ -436,6 +462,40 @@
     </w:p>
     <w:p>
       <w:pPr>
+        <w:pStyle w:val="ListParagraph"/>
+        <w:numPr>
+          <w:ilvl w:val="1"/>
+          <w:numId w:val="22"/>
+        </w:numPr>
+        <w:shd w:val="clear" w:color="auto" w:fill="FCFCFC"/>
+        <w:spacing w:after="0" w:line="240" w:lineRule="auto"/>
+        <w:outlineLvl w:val="1"/>
+        <w:rPr>
+          <w:rFonts w:ascii="Arial" w:eastAsia="Times New Roman" w:hAnsi="Arial" w:cs="Arial"/>
+          <w:b/>
+          <w:bCs/>
+          <w:color w:val="404040"/>
+          <w:sz w:val="24"/>
+          <w:szCs w:val="24"/>
+          <w:lang w:eastAsia="en-GB"/>
+        </w:rPr>
+      </w:pPr>
+      <w:r>
+        <w:rPr>
+          <w:rFonts w:ascii="Arial" w:eastAsia="Times New Roman" w:hAnsi="Arial" w:cs="Arial"/>
+          <w:b/>
+          <w:bCs/>
+          <w:color w:val="404040"/>
+          <w:sz w:val="24"/>
+          <w:szCs w:val="24"/>
+          <w:lang w:eastAsia="en-GB"/>
+        </w:rPr>
+        <w:t>How to Get It</w:t>
+      </w:r>
+    </w:p>
+    <w:p>
+      <w:pPr>
+        <w:pStyle w:val="ListParagraph"/>
         <w:shd w:val="clear" w:color="auto" w:fill="FCFCFC"/>
         <w:spacing w:after="0" w:line="240" w:lineRule="auto"/>
         <w:outlineLvl w:val="1"/>
@@ -448,18 +508,6 @@
           <w:lang w:eastAsia="en-GB"/>
         </w:rPr>
       </w:pPr>
-      <w:r>
-        <w:rPr>
-          <w:rFonts w:ascii="Arial" w:eastAsia="Times New Roman" w:hAnsi="Arial" w:cs="Arial"/>
-          <w:b/>
-          <w:bCs/>
-          <w:color w:val="404040"/>
-          <w:sz w:val="24"/>
-          <w:szCs w:val="24"/>
-          <w:lang w:eastAsia="en-GB"/>
-        </w:rPr>
-        <w:t>How to Get It</w:t>
-      </w:r>
     </w:p>
     <w:p>
       <w:pPr>
@@ -604,6 +652,32 @@
           <w:lang w:eastAsia="en-GB"/>
         </w:rPr>
       </w:pPr>
+      <w:r>
+        <w:rPr>
+          <w:rFonts w:ascii="Arial" w:eastAsia="Times New Roman" w:hAnsi="Arial" w:cs="Arial"/>
+          <w:b/>
+          <w:bCs/>
+          <w:color w:val="404040"/>
+          <w:sz w:val="24"/>
+          <w:szCs w:val="24"/>
+          <w:shd w:val="clear" w:color="auto" w:fill="FCFCFC"/>
+          <w:lang w:eastAsia="en-GB"/>
+        </w:rPr>
+        <w:t>1.1.1</w:t>
+      </w:r>
+      <w:r>
+        <w:rPr>
+          <w:rFonts w:ascii="Arial" w:eastAsia="Times New Roman" w:hAnsi="Arial" w:cs="Arial"/>
+          <w:b/>
+          <w:bCs/>
+          <w:color w:val="404040"/>
+          <w:sz w:val="24"/>
+          <w:szCs w:val="24"/>
+          <w:shd w:val="clear" w:color="auto" w:fill="FCFCFC"/>
+          <w:lang w:eastAsia="en-GB"/>
+        </w:rPr>
+        <w:tab/>
+      </w:r>
       <w:r>
         <w:rPr>
           <w:rFonts w:ascii="Arial" w:eastAsia="Times New Roman" w:hAnsi="Arial" w:cs="Arial"/>
@@ -886,6 +960,7 @@
           <w:szCs w:val="24"/>
           <w:lang w:eastAsia="en-GB"/>
         </w:rPr>
+        <w:lastRenderedPageBreak/>
         <w:br/>
       </w:r>
     </w:p>
@@ -910,7 +985,32 @@
           <w:shd w:val="clear" w:color="auto" w:fill="FCFCFC"/>
           <w:lang w:eastAsia="en-GB"/>
         </w:rPr>
-        <w:lastRenderedPageBreak/>
+        <w:t>1.1.2</w:t>
+      </w:r>
+      <w:r>
+        <w:rPr>
+          <w:rFonts w:ascii="Arial" w:eastAsia="Times New Roman" w:hAnsi="Arial" w:cs="Arial"/>
+          <w:b/>
+          <w:bCs/>
+          <w:color w:val="404040"/>
+          <w:sz w:val="24"/>
+          <w:szCs w:val="24"/>
+          <w:shd w:val="clear" w:color="auto" w:fill="FCFCFC"/>
+          <w:lang w:eastAsia="en-GB"/>
+        </w:rPr>
+        <w:tab/>
+      </w:r>
+      <w:r>
+        <w:rPr>
+          <w:rFonts w:ascii="Arial" w:eastAsia="Times New Roman" w:hAnsi="Arial" w:cs="Arial"/>
+          <w:b/>
+          <w:bCs/>
+          <w:color w:val="404040"/>
+          <w:sz w:val="24"/>
+          <w:szCs w:val="24"/>
+          <w:shd w:val="clear" w:color="auto" w:fill="FCFCFC"/>
+          <w:lang w:eastAsia="en-GB"/>
+        </w:rPr>
         <w:t xml:space="preserve">Build Airsim </w:t>
       </w:r>
       <w:r>
@@ -1413,6 +1513,7 @@
           <w:shd w:val="clear" w:color="auto" w:fill="FCFCFC"/>
           <w:lang w:eastAsia="en-GB"/>
         </w:rPr>
+        <w:lastRenderedPageBreak/>
         <w:t xml:space="preserve">Clone Unreal in your </w:t>
       </w:r>
       <w:proofErr w:type="spellStart"/>
@@ -1462,7 +1563,6 @@
           <w:shd w:val="clear" w:color="auto" w:fill="FCFCFC"/>
           <w:lang w:eastAsia="en-GB"/>
         </w:rPr>
-        <w:lastRenderedPageBreak/>
         <w:drawing>
           <wp:inline distT="0" distB="0" distL="0" distR="0" wp14:anchorId="3B87AC5D" wp14:editId="65A0A22C">
             <wp:extent cx="5731510" cy="2094865"/>
@@ -1799,6 +1899,7 @@
           <w:shd w:val="clear" w:color="auto" w:fill="FCFCFC"/>
           <w:lang w:eastAsia="en-GB"/>
         </w:rPr>
+        <w:lastRenderedPageBreak/>
         <w:tab/>
       </w:r>
     </w:p>
@@ -1831,7 +1932,6 @@
           <w:shd w:val="clear" w:color="auto" w:fill="FCFCFC"/>
           <w:lang w:eastAsia="en-GB"/>
         </w:rPr>
-        <w:lastRenderedPageBreak/>
         <w:t>Build Airsim</w:t>
       </w:r>
     </w:p>
@@ -2463,6 +2563,32 @@
           <w:lang w:eastAsia="en-GB"/>
         </w:rPr>
         <w:lastRenderedPageBreak/>
+        <w:t>1.1.3</w:t>
+      </w:r>
+      <w:r>
+        <w:rPr>
+          <w:rFonts w:ascii="Arial" w:eastAsia="Times New Roman" w:hAnsi="Arial" w:cs="Arial"/>
+          <w:b/>
+          <w:bCs/>
+          <w:color w:val="404040"/>
+          <w:sz w:val="24"/>
+          <w:szCs w:val="24"/>
+          <w:shd w:val="clear" w:color="auto" w:fill="FCFCFC"/>
+          <w:lang w:eastAsia="en-GB"/>
+        </w:rPr>
+        <w:tab/>
+      </w:r>
+      <w:r>
+        <w:rPr>
+          <w:rFonts w:ascii="Arial" w:eastAsia="Times New Roman" w:hAnsi="Arial" w:cs="Arial"/>
+          <w:b/>
+          <w:bCs/>
+          <w:color w:val="404040"/>
+          <w:sz w:val="24"/>
+          <w:szCs w:val="24"/>
+          <w:shd w:val="clear" w:color="auto" w:fill="FCFCFC"/>
+          <w:lang w:eastAsia="en-GB"/>
+        </w:rPr>
         <w:t xml:space="preserve">Build Airsim </w:t>
       </w:r>
       <w:r>
@@ -3254,6 +3380,32 @@
           <w:lang w:eastAsia="en-GB"/>
         </w:rPr>
         <w:lastRenderedPageBreak/>
+        <w:t>1.2</w:t>
+      </w:r>
+      <w:r>
+        <w:rPr>
+          <w:rFonts w:ascii="Arial" w:eastAsia="Times New Roman" w:hAnsi="Arial" w:cs="Arial"/>
+          <w:b/>
+          <w:bCs/>
+          <w:color w:val="404040"/>
+          <w:sz w:val="24"/>
+          <w:szCs w:val="24"/>
+          <w:shd w:val="clear" w:color="auto" w:fill="FCFCFC"/>
+          <w:lang w:eastAsia="en-GB"/>
+        </w:rPr>
+        <w:tab/>
+      </w:r>
+      <w:r>
+        <w:rPr>
+          <w:rFonts w:ascii="Arial" w:eastAsia="Times New Roman" w:hAnsi="Arial" w:cs="Arial"/>
+          <w:b/>
+          <w:bCs/>
+          <w:color w:val="404040"/>
+          <w:sz w:val="24"/>
+          <w:szCs w:val="24"/>
+          <w:shd w:val="clear" w:color="auto" w:fill="FCFCFC"/>
+          <w:lang w:eastAsia="en-GB"/>
+        </w:rPr>
         <w:t>Build Unreal Project</w:t>
       </w:r>
     </w:p>
@@ -4896,6 +5048,1924 @@
     </w:p>
     <w:p>
       <w:pPr>
+        <w:pStyle w:val="ListParagraph"/>
+        <w:numPr>
+          <w:ilvl w:val="1"/>
+          <w:numId w:val="22"/>
+        </w:numPr>
+        <w:spacing w:after="0" w:line="240" w:lineRule="auto"/>
+        <w:rPr>
+          <w:rFonts w:ascii="Arial" w:eastAsia="Times New Roman" w:hAnsi="Arial" w:cs="Arial"/>
+          <w:b/>
+          <w:bCs/>
+          <w:color w:val="404040"/>
+          <w:sz w:val="24"/>
+          <w:szCs w:val="24"/>
+          <w:shd w:val="clear" w:color="auto" w:fill="FCFCFC"/>
+          <w:lang w:eastAsia="en-GB"/>
+        </w:rPr>
+      </w:pPr>
+      <w:r>
+        <w:rPr>
+          <w:rFonts w:ascii="Arial" w:eastAsia="Times New Roman" w:hAnsi="Arial" w:cs="Arial"/>
+          <w:b/>
+          <w:bCs/>
+          <w:color w:val="404040"/>
+          <w:sz w:val="24"/>
+          <w:szCs w:val="24"/>
+          <w:shd w:val="clear" w:color="auto" w:fill="FCFCFC"/>
+          <w:lang w:eastAsia="en-GB"/>
+        </w:rPr>
+        <w:lastRenderedPageBreak/>
+        <w:t>Control Unreal Environment using python</w:t>
+      </w:r>
+    </w:p>
+    <w:p>
+      <w:pPr>
+        <w:pStyle w:val="ListParagraph"/>
+        <w:spacing w:after="0" w:line="240" w:lineRule="auto"/>
+        <w:rPr>
+          <w:rFonts w:ascii="Arial" w:eastAsia="Times New Roman" w:hAnsi="Arial" w:cs="Arial"/>
+          <w:b/>
+          <w:bCs/>
+          <w:color w:val="404040"/>
+          <w:sz w:val="24"/>
+          <w:szCs w:val="24"/>
+          <w:shd w:val="clear" w:color="auto" w:fill="FCFCFC"/>
+          <w:lang w:eastAsia="en-GB"/>
+        </w:rPr>
+      </w:pPr>
+    </w:p>
+    <w:p>
+      <w:pPr>
+        <w:pStyle w:val="NormalWeb"/>
+        <w:shd w:val="clear" w:color="auto" w:fill="FCFCFC"/>
+        <w:spacing w:before="0" w:beforeAutospacing="0" w:after="360" w:afterAutospacing="0" w:line="360" w:lineRule="atLeast"/>
+        <w:rPr>
+          <w:rFonts w:ascii="Calibri" w:hAnsi="Calibri" w:cs="Calibri"/>
+          <w:color w:val="404040"/>
+        </w:rPr>
+      </w:pPr>
+      <w:r>
+        <w:rPr>
+          <w:rFonts w:ascii="Calibri" w:hAnsi="Calibri" w:cs="Calibri"/>
+          <w:color w:val="404040"/>
+          <w:shd w:val="clear" w:color="auto" w:fill="FCFCFC"/>
+        </w:rPr>
+        <w:t>Airsim</w:t>
+      </w:r>
+      <w:r>
+        <w:rPr>
+          <w:rFonts w:ascii="Calibri" w:hAnsi="Calibri" w:cs="Calibri"/>
+          <w:color w:val="404040"/>
+          <w:shd w:val="clear" w:color="auto" w:fill="FCFCFC"/>
+        </w:rPr>
+        <w:t xml:space="preserve"> exposes APIs so you can interact with vehicle in the simulation programmatically. You can use these APIs to retrieve images, get state, control the vehicle and so on.</w:t>
+      </w:r>
+      <w:r>
+        <w:rPr>
+          <w:rFonts w:ascii="Calibri" w:hAnsi="Calibri" w:cs="Calibri"/>
+          <w:color w:val="404040"/>
+          <w:shd w:val="clear" w:color="auto" w:fill="FCFCFC"/>
+        </w:rPr>
+        <w:t xml:space="preserve"> </w:t>
+      </w:r>
+      <w:r>
+        <w:rPr>
+          <w:rFonts w:ascii="Calibri" w:hAnsi="Calibri" w:cs="Calibri"/>
+          <w:color w:val="404040"/>
+        </w:rPr>
+        <w:t xml:space="preserve">If you want to use Python to call </w:t>
+      </w:r>
+      <w:proofErr w:type="spellStart"/>
+      <w:r>
+        <w:rPr>
+          <w:rFonts w:ascii="Calibri" w:hAnsi="Calibri" w:cs="Calibri"/>
+          <w:color w:val="404040"/>
+        </w:rPr>
+        <w:t>AirSim</w:t>
+      </w:r>
+      <w:proofErr w:type="spellEnd"/>
+      <w:r>
+        <w:rPr>
+          <w:rFonts w:ascii="Calibri" w:hAnsi="Calibri" w:cs="Calibri"/>
+          <w:color w:val="404040"/>
+        </w:rPr>
+        <w:t xml:space="preserve"> APIs, we recommend using Anaconda with Python 3.5 or later versions however some code may also work with Python 2.7 (</w:t>
+      </w:r>
+      <w:hyperlink r:id="rId39" w:history="1">
+        <w:r>
+          <w:rPr>
+            <w:rStyle w:val="Hyperlink"/>
+            <w:rFonts w:ascii="Calibri" w:hAnsi="Calibri" w:cs="Calibri"/>
+            <w:color w:val="9B59B6"/>
+            <w:u w:val="none"/>
+          </w:rPr>
+          <w:t>help us</w:t>
+        </w:r>
+      </w:hyperlink>
+      <w:r>
+        <w:rPr>
+          <w:rFonts w:ascii="Calibri" w:hAnsi="Calibri" w:cs="Calibri"/>
+          <w:color w:val="404040"/>
+        </w:rPr>
+        <w:t> improve compatibility!).</w:t>
+      </w:r>
+    </w:p>
+    <w:p>
+      <w:pPr>
+        <w:pStyle w:val="NormalWeb"/>
+        <w:shd w:val="clear" w:color="auto" w:fill="FCFCFC"/>
+        <w:spacing w:before="0" w:beforeAutospacing="0" w:after="360" w:afterAutospacing="0" w:line="360" w:lineRule="atLeast"/>
+        <w:rPr>
+          <w:rFonts w:ascii="Calibri" w:hAnsi="Calibri" w:cs="Calibri"/>
+          <w:color w:val="404040"/>
+        </w:rPr>
+      </w:pPr>
+      <w:r>
+        <w:rPr>
+          <w:rFonts w:ascii="Calibri" w:hAnsi="Calibri" w:cs="Calibri"/>
+          <w:color w:val="404040"/>
+        </w:rPr>
+        <w:t>First install this package:</w:t>
+      </w:r>
+    </w:p>
+    <w:p>
+      <w:pPr>
+        <w:spacing w:after="0" w:line="240" w:lineRule="auto"/>
+        <w:rPr>
+          <w:rFonts w:ascii="Calibri" w:hAnsi="Calibri" w:cs="Calibri"/>
+          <w:color w:val="000000"/>
+          <w:sz w:val="24"/>
+          <w:szCs w:val="24"/>
+          <w:shd w:val="clear" w:color="auto" w:fill="F8F8F8"/>
+        </w:rPr>
+      </w:pPr>
+      <w:r>
+        <w:rPr>
+          <w:rStyle w:val="hljs-attribute"/>
+          <w:rFonts w:ascii="Calibri" w:hAnsi="Calibri" w:cs="Calibri"/>
+          <w:color w:val="000080"/>
+          <w:sz w:val="24"/>
+          <w:szCs w:val="24"/>
+        </w:rPr>
+        <w:t>pip</w:t>
+      </w:r>
+      <w:r>
+        <w:rPr>
+          <w:rFonts w:ascii="Calibri" w:hAnsi="Calibri" w:cs="Calibri"/>
+          <w:color w:val="000000"/>
+          <w:sz w:val="24"/>
+          <w:szCs w:val="24"/>
+          <w:shd w:val="clear" w:color="auto" w:fill="F8F8F8"/>
+        </w:rPr>
+        <w:t xml:space="preserve"> install </w:t>
+      </w:r>
+      <w:r>
+        <w:rPr>
+          <w:rFonts w:ascii="Calibri" w:hAnsi="Calibri" w:cs="Calibri"/>
+          <w:color w:val="000000"/>
+          <w:sz w:val="24"/>
+          <w:szCs w:val="24"/>
+          <w:shd w:val="clear" w:color="auto" w:fill="F8F8F8"/>
+        </w:rPr>
+        <w:t>Airsim</w:t>
+      </w:r>
+    </w:p>
+    <w:p>
+      <w:pPr>
+        <w:spacing w:after="0" w:line="240" w:lineRule="auto"/>
+        <w:rPr>
+          <w:rFonts w:ascii="Calibri" w:hAnsi="Calibri" w:cs="Calibri"/>
+          <w:color w:val="000000"/>
+          <w:sz w:val="24"/>
+          <w:szCs w:val="24"/>
+          <w:shd w:val="clear" w:color="auto" w:fill="F8F8F8"/>
+        </w:rPr>
+      </w:pPr>
+    </w:p>
+    <w:p>
+      <w:pPr>
+        <w:pStyle w:val="NormalWeb"/>
+        <w:shd w:val="clear" w:color="auto" w:fill="FCFCFC"/>
+        <w:spacing w:before="0" w:beforeAutospacing="0" w:after="360" w:afterAutospacing="0" w:line="360" w:lineRule="atLeast"/>
+        <w:rPr>
+          <w:rFonts w:ascii="Calibri" w:hAnsi="Calibri" w:cs="Calibri"/>
+          <w:color w:val="404040"/>
+        </w:rPr>
+      </w:pPr>
+      <w:proofErr w:type="gramStart"/>
+      <w:r>
+        <w:rPr>
+          <w:rFonts w:ascii="Calibri" w:hAnsi="Calibri" w:cs="Calibri"/>
+          <w:color w:val="404040"/>
+        </w:rPr>
+        <w:t>Here's</w:t>
+      </w:r>
+      <w:proofErr w:type="gramEnd"/>
+      <w:r>
+        <w:rPr>
+          <w:rFonts w:ascii="Calibri" w:hAnsi="Calibri" w:cs="Calibri"/>
+          <w:color w:val="404040"/>
+        </w:rPr>
+        <w:t xml:space="preserve"> how to use </w:t>
+      </w:r>
+      <w:proofErr w:type="spellStart"/>
+      <w:r>
+        <w:rPr>
+          <w:rFonts w:ascii="Calibri" w:hAnsi="Calibri" w:cs="Calibri"/>
+          <w:color w:val="404040"/>
+        </w:rPr>
+        <w:t>AirSim</w:t>
+      </w:r>
+      <w:proofErr w:type="spellEnd"/>
+      <w:r>
+        <w:rPr>
+          <w:rFonts w:ascii="Calibri" w:hAnsi="Calibri" w:cs="Calibri"/>
+          <w:color w:val="404040"/>
+        </w:rPr>
+        <w:t xml:space="preserve"> APIs using Python to control simulated quadrotor </w:t>
+      </w:r>
+    </w:p>
+    <w:p>
+      <w:pPr>
+        <w:spacing w:after="0" w:line="240" w:lineRule="auto"/>
+        <w:rPr>
+          <w:rFonts w:ascii="Consolas" w:eastAsia="Times New Roman" w:hAnsi="Consolas" w:cs="Times New Roman"/>
+          <w:color w:val="000000"/>
+          <w:sz w:val="18"/>
+          <w:szCs w:val="18"/>
+          <w:shd w:val="clear" w:color="auto" w:fill="F8F8F8"/>
+          <w:lang w:eastAsia="en-GB"/>
+        </w:rPr>
+      </w:pPr>
+      <w:r>
+        <w:rPr>
+          <w:rFonts w:ascii="Consolas" w:eastAsia="Times New Roman" w:hAnsi="Consolas" w:cs="Times New Roman"/>
+          <w:i/>
+          <w:iCs/>
+          <w:color w:val="999988"/>
+          <w:sz w:val="18"/>
+          <w:szCs w:val="18"/>
+          <w:lang w:eastAsia="en-GB"/>
+        </w:rPr>
+        <w:t># ready to run example: PythonClient/multirotor/hello_drone.py</w:t>
+      </w:r>
+    </w:p>
+    <w:p>
+      <w:pPr>
+        <w:spacing w:after="0" w:line="240" w:lineRule="auto"/>
+        <w:rPr>
+          <w:rFonts w:ascii="Consolas" w:eastAsia="Times New Roman" w:hAnsi="Consolas" w:cs="Times New Roman"/>
+          <w:color w:val="000000"/>
+          <w:sz w:val="18"/>
+          <w:szCs w:val="18"/>
+          <w:shd w:val="clear" w:color="auto" w:fill="F8F8F8"/>
+          <w:lang w:eastAsia="en-GB"/>
+        </w:rPr>
+      </w:pPr>
+      <w:r>
+        <w:rPr>
+          <w:rFonts w:ascii="Consolas" w:eastAsia="Times New Roman" w:hAnsi="Consolas" w:cs="Times New Roman"/>
+          <w:b/>
+          <w:bCs/>
+          <w:color w:val="333333"/>
+          <w:sz w:val="18"/>
+          <w:szCs w:val="18"/>
+          <w:lang w:eastAsia="en-GB"/>
+        </w:rPr>
+        <w:t>import</w:t>
+      </w:r>
+      <w:r>
+        <w:rPr>
+          <w:rFonts w:ascii="Consolas" w:eastAsia="Times New Roman" w:hAnsi="Consolas" w:cs="Times New Roman"/>
+          <w:color w:val="000000"/>
+          <w:sz w:val="18"/>
+          <w:szCs w:val="18"/>
+          <w:shd w:val="clear" w:color="auto" w:fill="F8F8F8"/>
+          <w:lang w:eastAsia="en-GB"/>
+        </w:rPr>
+        <w:t xml:space="preserve"> </w:t>
+      </w:r>
+      <w:proofErr w:type="spellStart"/>
+      <w:r>
+        <w:rPr>
+          <w:rFonts w:ascii="Consolas" w:eastAsia="Times New Roman" w:hAnsi="Consolas" w:cs="Times New Roman"/>
+          <w:color w:val="000000"/>
+          <w:sz w:val="18"/>
+          <w:szCs w:val="18"/>
+          <w:shd w:val="clear" w:color="auto" w:fill="F8F8F8"/>
+          <w:lang w:eastAsia="en-GB"/>
+        </w:rPr>
+        <w:t>airsim</w:t>
+      </w:r>
+      <w:proofErr w:type="spellEnd"/>
+    </w:p>
+    <w:p>
+      <w:pPr>
+        <w:spacing w:after="0" w:line="240" w:lineRule="auto"/>
+        <w:rPr>
+          <w:rFonts w:ascii="Consolas" w:eastAsia="Times New Roman" w:hAnsi="Consolas" w:cs="Times New Roman"/>
+          <w:color w:val="000000"/>
+          <w:sz w:val="18"/>
+          <w:szCs w:val="18"/>
+          <w:shd w:val="clear" w:color="auto" w:fill="F8F8F8"/>
+          <w:lang w:eastAsia="en-GB"/>
+        </w:rPr>
+      </w:pPr>
+    </w:p>
+    <w:p>
+      <w:pPr>
+        <w:spacing w:after="0" w:line="240" w:lineRule="auto"/>
+        <w:rPr>
+          <w:rFonts w:ascii="Consolas" w:eastAsia="Times New Roman" w:hAnsi="Consolas" w:cs="Times New Roman"/>
+          <w:color w:val="000000"/>
+          <w:sz w:val="18"/>
+          <w:szCs w:val="18"/>
+          <w:shd w:val="clear" w:color="auto" w:fill="F8F8F8"/>
+          <w:lang w:eastAsia="en-GB"/>
+        </w:rPr>
+      </w:pPr>
+      <w:r>
+        <w:rPr>
+          <w:rFonts w:ascii="Consolas" w:eastAsia="Times New Roman" w:hAnsi="Consolas" w:cs="Times New Roman"/>
+          <w:i/>
+          <w:iCs/>
+          <w:color w:val="999988"/>
+          <w:sz w:val="18"/>
+          <w:szCs w:val="18"/>
+          <w:lang w:eastAsia="en-GB"/>
+        </w:rPr>
+        <w:t xml:space="preserve"># connect to the </w:t>
+      </w:r>
+      <w:proofErr w:type="spellStart"/>
+      <w:r>
+        <w:rPr>
+          <w:rFonts w:ascii="Consolas" w:eastAsia="Times New Roman" w:hAnsi="Consolas" w:cs="Times New Roman"/>
+          <w:i/>
+          <w:iCs/>
+          <w:color w:val="999988"/>
+          <w:sz w:val="18"/>
+          <w:szCs w:val="18"/>
+          <w:lang w:eastAsia="en-GB"/>
+        </w:rPr>
+        <w:t>AirSim</w:t>
+      </w:r>
+      <w:proofErr w:type="spellEnd"/>
+      <w:r>
+        <w:rPr>
+          <w:rFonts w:ascii="Consolas" w:eastAsia="Times New Roman" w:hAnsi="Consolas" w:cs="Times New Roman"/>
+          <w:i/>
+          <w:iCs/>
+          <w:color w:val="999988"/>
+          <w:sz w:val="18"/>
+          <w:szCs w:val="18"/>
+          <w:lang w:eastAsia="en-GB"/>
+        </w:rPr>
+        <w:t xml:space="preserve"> simulator</w:t>
+      </w:r>
+    </w:p>
+    <w:p>
+      <w:pPr>
+        <w:spacing w:after="0" w:line="240" w:lineRule="auto"/>
+        <w:rPr>
+          <w:rFonts w:ascii="Consolas" w:eastAsia="Times New Roman" w:hAnsi="Consolas" w:cs="Times New Roman"/>
+          <w:color w:val="000000"/>
+          <w:sz w:val="18"/>
+          <w:szCs w:val="18"/>
+          <w:shd w:val="clear" w:color="auto" w:fill="F8F8F8"/>
+          <w:lang w:val="fr-FR" w:eastAsia="en-GB"/>
+        </w:rPr>
+      </w:pPr>
+      <w:proofErr w:type="gramStart"/>
+      <w:r>
+        <w:rPr>
+          <w:rFonts w:ascii="Consolas" w:eastAsia="Times New Roman" w:hAnsi="Consolas" w:cs="Times New Roman"/>
+          <w:color w:val="000000"/>
+          <w:sz w:val="18"/>
+          <w:szCs w:val="18"/>
+          <w:shd w:val="clear" w:color="auto" w:fill="F8F8F8"/>
+          <w:lang w:val="fr-FR" w:eastAsia="en-GB"/>
+        </w:rPr>
+        <w:t>client</w:t>
+      </w:r>
+      <w:proofErr w:type="gramEnd"/>
+      <w:r>
+        <w:rPr>
+          <w:rFonts w:ascii="Consolas" w:eastAsia="Times New Roman" w:hAnsi="Consolas" w:cs="Times New Roman"/>
+          <w:color w:val="000000"/>
+          <w:sz w:val="18"/>
+          <w:szCs w:val="18"/>
+          <w:shd w:val="clear" w:color="auto" w:fill="F8F8F8"/>
+          <w:lang w:val="fr-FR" w:eastAsia="en-GB"/>
+        </w:rPr>
+        <w:t xml:space="preserve"> = </w:t>
+      </w:r>
+      <w:proofErr w:type="spellStart"/>
+      <w:r>
+        <w:rPr>
+          <w:rFonts w:ascii="Consolas" w:eastAsia="Times New Roman" w:hAnsi="Consolas" w:cs="Times New Roman"/>
+          <w:color w:val="000000"/>
+          <w:sz w:val="18"/>
+          <w:szCs w:val="18"/>
+          <w:shd w:val="clear" w:color="auto" w:fill="F8F8F8"/>
+          <w:lang w:val="fr-FR" w:eastAsia="en-GB"/>
+        </w:rPr>
+        <w:t>airsim.MultirotorClient</w:t>
+      </w:r>
+      <w:proofErr w:type="spellEnd"/>
+      <w:r>
+        <w:rPr>
+          <w:rFonts w:ascii="Consolas" w:eastAsia="Times New Roman" w:hAnsi="Consolas" w:cs="Times New Roman"/>
+          <w:color w:val="000000"/>
+          <w:sz w:val="18"/>
+          <w:szCs w:val="18"/>
+          <w:shd w:val="clear" w:color="auto" w:fill="F8F8F8"/>
+          <w:lang w:val="fr-FR" w:eastAsia="en-GB"/>
+        </w:rPr>
+        <w:t>()</w:t>
+      </w:r>
+    </w:p>
+    <w:p>
+      <w:pPr>
+        <w:spacing w:after="0" w:line="240" w:lineRule="auto"/>
+        <w:rPr>
+          <w:rFonts w:ascii="Consolas" w:eastAsia="Times New Roman" w:hAnsi="Consolas" w:cs="Times New Roman"/>
+          <w:color w:val="000000"/>
+          <w:sz w:val="18"/>
+          <w:szCs w:val="18"/>
+          <w:shd w:val="clear" w:color="auto" w:fill="F8F8F8"/>
+          <w:lang w:val="fr-FR" w:eastAsia="en-GB"/>
+        </w:rPr>
+      </w:pPr>
+      <w:proofErr w:type="spellStart"/>
+      <w:proofErr w:type="gramStart"/>
+      <w:r>
+        <w:rPr>
+          <w:rFonts w:ascii="Consolas" w:eastAsia="Times New Roman" w:hAnsi="Consolas" w:cs="Times New Roman"/>
+          <w:color w:val="000000"/>
+          <w:sz w:val="18"/>
+          <w:szCs w:val="18"/>
+          <w:shd w:val="clear" w:color="auto" w:fill="F8F8F8"/>
+          <w:lang w:val="fr-FR" w:eastAsia="en-GB"/>
+        </w:rPr>
+        <w:t>client.confirmConnection</w:t>
+      </w:r>
+      <w:proofErr w:type="spellEnd"/>
+      <w:proofErr w:type="gramEnd"/>
+      <w:r>
+        <w:rPr>
+          <w:rFonts w:ascii="Consolas" w:eastAsia="Times New Roman" w:hAnsi="Consolas" w:cs="Times New Roman"/>
+          <w:color w:val="000000"/>
+          <w:sz w:val="18"/>
+          <w:szCs w:val="18"/>
+          <w:shd w:val="clear" w:color="auto" w:fill="F8F8F8"/>
+          <w:lang w:val="fr-FR" w:eastAsia="en-GB"/>
+        </w:rPr>
+        <w:t>()</w:t>
+      </w:r>
+    </w:p>
+    <w:p>
+      <w:pPr>
+        <w:spacing w:after="0" w:line="240" w:lineRule="auto"/>
+        <w:rPr>
+          <w:rFonts w:ascii="Consolas" w:eastAsia="Times New Roman" w:hAnsi="Consolas" w:cs="Times New Roman"/>
+          <w:color w:val="000000"/>
+          <w:sz w:val="18"/>
+          <w:szCs w:val="18"/>
+          <w:shd w:val="clear" w:color="auto" w:fill="F8F8F8"/>
+          <w:lang w:eastAsia="en-GB"/>
+        </w:rPr>
+      </w:pPr>
+      <w:proofErr w:type="spellStart"/>
+      <w:proofErr w:type="gramStart"/>
+      <w:r>
+        <w:rPr>
+          <w:rFonts w:ascii="Consolas" w:eastAsia="Times New Roman" w:hAnsi="Consolas" w:cs="Times New Roman"/>
+          <w:color w:val="000000"/>
+          <w:sz w:val="18"/>
+          <w:szCs w:val="18"/>
+          <w:shd w:val="clear" w:color="auto" w:fill="F8F8F8"/>
+          <w:lang w:eastAsia="en-GB"/>
+        </w:rPr>
+        <w:t>client.enableApiControl</w:t>
+      </w:r>
+      <w:proofErr w:type="spellEnd"/>
+      <w:proofErr w:type="gramEnd"/>
+      <w:r>
+        <w:rPr>
+          <w:rFonts w:ascii="Consolas" w:eastAsia="Times New Roman" w:hAnsi="Consolas" w:cs="Times New Roman"/>
+          <w:color w:val="000000"/>
+          <w:sz w:val="18"/>
+          <w:szCs w:val="18"/>
+          <w:shd w:val="clear" w:color="auto" w:fill="F8F8F8"/>
+          <w:lang w:eastAsia="en-GB"/>
+        </w:rPr>
+        <w:t>(</w:t>
+      </w:r>
+      <w:r>
+        <w:rPr>
+          <w:rFonts w:ascii="Consolas" w:eastAsia="Times New Roman" w:hAnsi="Consolas" w:cs="Times New Roman"/>
+          <w:b/>
+          <w:bCs/>
+          <w:color w:val="333333"/>
+          <w:sz w:val="18"/>
+          <w:szCs w:val="18"/>
+          <w:lang w:eastAsia="en-GB"/>
+        </w:rPr>
+        <w:t>True</w:t>
+      </w:r>
+      <w:r>
+        <w:rPr>
+          <w:rFonts w:ascii="Consolas" w:eastAsia="Times New Roman" w:hAnsi="Consolas" w:cs="Times New Roman"/>
+          <w:color w:val="000000"/>
+          <w:sz w:val="18"/>
+          <w:szCs w:val="18"/>
+          <w:shd w:val="clear" w:color="auto" w:fill="F8F8F8"/>
+          <w:lang w:eastAsia="en-GB"/>
+        </w:rPr>
+        <w:t>)</w:t>
+      </w:r>
+    </w:p>
+    <w:p>
+      <w:pPr>
+        <w:spacing w:after="0" w:line="240" w:lineRule="auto"/>
+        <w:rPr>
+          <w:rFonts w:ascii="Consolas" w:eastAsia="Times New Roman" w:hAnsi="Consolas" w:cs="Times New Roman"/>
+          <w:color w:val="000000"/>
+          <w:sz w:val="18"/>
+          <w:szCs w:val="18"/>
+          <w:shd w:val="clear" w:color="auto" w:fill="F8F8F8"/>
+          <w:lang w:eastAsia="en-GB"/>
+        </w:rPr>
+      </w:pPr>
+      <w:proofErr w:type="spellStart"/>
+      <w:proofErr w:type="gramStart"/>
+      <w:r>
+        <w:rPr>
+          <w:rFonts w:ascii="Consolas" w:eastAsia="Times New Roman" w:hAnsi="Consolas" w:cs="Times New Roman"/>
+          <w:color w:val="000000"/>
+          <w:sz w:val="18"/>
+          <w:szCs w:val="18"/>
+          <w:shd w:val="clear" w:color="auto" w:fill="F8F8F8"/>
+          <w:lang w:eastAsia="en-GB"/>
+        </w:rPr>
+        <w:t>client.armDisarm</w:t>
+      </w:r>
+      <w:proofErr w:type="spellEnd"/>
+      <w:proofErr w:type="gramEnd"/>
+      <w:r>
+        <w:rPr>
+          <w:rFonts w:ascii="Consolas" w:eastAsia="Times New Roman" w:hAnsi="Consolas" w:cs="Times New Roman"/>
+          <w:color w:val="000000"/>
+          <w:sz w:val="18"/>
+          <w:szCs w:val="18"/>
+          <w:shd w:val="clear" w:color="auto" w:fill="F8F8F8"/>
+          <w:lang w:eastAsia="en-GB"/>
+        </w:rPr>
+        <w:t>(</w:t>
+      </w:r>
+      <w:r>
+        <w:rPr>
+          <w:rFonts w:ascii="Consolas" w:eastAsia="Times New Roman" w:hAnsi="Consolas" w:cs="Times New Roman"/>
+          <w:b/>
+          <w:bCs/>
+          <w:color w:val="333333"/>
+          <w:sz w:val="18"/>
+          <w:szCs w:val="18"/>
+          <w:lang w:eastAsia="en-GB"/>
+        </w:rPr>
+        <w:t>True</w:t>
+      </w:r>
+      <w:r>
+        <w:rPr>
+          <w:rFonts w:ascii="Consolas" w:eastAsia="Times New Roman" w:hAnsi="Consolas" w:cs="Times New Roman"/>
+          <w:color w:val="000000"/>
+          <w:sz w:val="18"/>
+          <w:szCs w:val="18"/>
+          <w:shd w:val="clear" w:color="auto" w:fill="F8F8F8"/>
+          <w:lang w:eastAsia="en-GB"/>
+        </w:rPr>
+        <w:t>)</w:t>
+      </w:r>
+    </w:p>
+    <w:p>
+      <w:pPr>
+        <w:spacing w:after="0" w:line="240" w:lineRule="auto"/>
+        <w:rPr>
+          <w:rFonts w:ascii="Consolas" w:eastAsia="Times New Roman" w:hAnsi="Consolas" w:cs="Times New Roman"/>
+          <w:color w:val="000000"/>
+          <w:sz w:val="18"/>
+          <w:szCs w:val="18"/>
+          <w:shd w:val="clear" w:color="auto" w:fill="F8F8F8"/>
+          <w:lang w:eastAsia="en-GB"/>
+        </w:rPr>
+      </w:pPr>
+    </w:p>
+    <w:p>
+      <w:pPr>
+        <w:spacing w:after="0" w:line="240" w:lineRule="auto"/>
+        <w:rPr>
+          <w:rFonts w:ascii="Consolas" w:eastAsia="Times New Roman" w:hAnsi="Consolas" w:cs="Times New Roman"/>
+          <w:color w:val="000000"/>
+          <w:sz w:val="18"/>
+          <w:szCs w:val="18"/>
+          <w:shd w:val="clear" w:color="auto" w:fill="F8F8F8"/>
+          <w:lang w:eastAsia="en-GB"/>
+        </w:rPr>
+      </w:pPr>
+      <w:r>
+        <w:rPr>
+          <w:rFonts w:ascii="Consolas" w:eastAsia="Times New Roman" w:hAnsi="Consolas" w:cs="Times New Roman"/>
+          <w:i/>
+          <w:iCs/>
+          <w:color w:val="999988"/>
+          <w:sz w:val="18"/>
+          <w:szCs w:val="18"/>
+          <w:lang w:eastAsia="en-GB"/>
+        </w:rPr>
+        <w:t xml:space="preserve"># Async methods returns Future. Call </w:t>
+      </w:r>
+      <w:proofErr w:type="gramStart"/>
+      <w:r>
+        <w:rPr>
+          <w:rFonts w:ascii="Consolas" w:eastAsia="Times New Roman" w:hAnsi="Consolas" w:cs="Times New Roman"/>
+          <w:i/>
+          <w:iCs/>
+          <w:color w:val="999988"/>
+          <w:sz w:val="18"/>
+          <w:szCs w:val="18"/>
+          <w:lang w:eastAsia="en-GB"/>
+        </w:rPr>
+        <w:t>join(</w:t>
+      </w:r>
+      <w:proofErr w:type="gramEnd"/>
+      <w:r>
+        <w:rPr>
+          <w:rFonts w:ascii="Consolas" w:eastAsia="Times New Roman" w:hAnsi="Consolas" w:cs="Times New Roman"/>
+          <w:i/>
+          <w:iCs/>
+          <w:color w:val="999988"/>
+          <w:sz w:val="18"/>
+          <w:szCs w:val="18"/>
+          <w:lang w:eastAsia="en-GB"/>
+        </w:rPr>
+        <w:t>) to wait for task to complete.</w:t>
+      </w:r>
+    </w:p>
+    <w:p>
+      <w:pPr>
+        <w:spacing w:after="0" w:line="240" w:lineRule="auto"/>
+        <w:rPr>
+          <w:rFonts w:ascii="Consolas" w:eastAsia="Times New Roman" w:hAnsi="Consolas" w:cs="Times New Roman"/>
+          <w:color w:val="000000"/>
+          <w:sz w:val="18"/>
+          <w:szCs w:val="18"/>
+          <w:shd w:val="clear" w:color="auto" w:fill="F8F8F8"/>
+          <w:lang w:eastAsia="en-GB"/>
+        </w:rPr>
+      </w:pPr>
+      <w:proofErr w:type="spellStart"/>
+      <w:proofErr w:type="gramStart"/>
+      <w:r>
+        <w:rPr>
+          <w:rFonts w:ascii="Consolas" w:eastAsia="Times New Roman" w:hAnsi="Consolas" w:cs="Times New Roman"/>
+          <w:color w:val="000000"/>
+          <w:sz w:val="18"/>
+          <w:szCs w:val="18"/>
+          <w:shd w:val="clear" w:color="auto" w:fill="F8F8F8"/>
+          <w:lang w:eastAsia="en-GB"/>
+        </w:rPr>
+        <w:t>client.takeoffAsync</w:t>
+      </w:r>
+      <w:proofErr w:type="spellEnd"/>
+      <w:proofErr w:type="gramEnd"/>
+      <w:r>
+        <w:rPr>
+          <w:rFonts w:ascii="Consolas" w:eastAsia="Times New Roman" w:hAnsi="Consolas" w:cs="Times New Roman"/>
+          <w:color w:val="000000"/>
+          <w:sz w:val="18"/>
+          <w:szCs w:val="18"/>
+          <w:shd w:val="clear" w:color="auto" w:fill="F8F8F8"/>
+          <w:lang w:eastAsia="en-GB"/>
+        </w:rPr>
+        <w:t>().join()</w:t>
+      </w:r>
+    </w:p>
+    <w:p>
+      <w:pPr>
+        <w:spacing w:after="0" w:line="240" w:lineRule="auto"/>
+        <w:rPr>
+          <w:rFonts w:ascii="Consolas" w:eastAsia="Times New Roman" w:hAnsi="Consolas" w:cs="Times New Roman"/>
+          <w:color w:val="000000"/>
+          <w:sz w:val="18"/>
+          <w:szCs w:val="18"/>
+          <w:shd w:val="clear" w:color="auto" w:fill="F8F8F8"/>
+          <w:lang w:eastAsia="en-GB"/>
+        </w:rPr>
+      </w:pPr>
+      <w:proofErr w:type="spellStart"/>
+      <w:proofErr w:type="gramStart"/>
+      <w:r>
+        <w:rPr>
+          <w:rFonts w:ascii="Consolas" w:eastAsia="Times New Roman" w:hAnsi="Consolas" w:cs="Times New Roman"/>
+          <w:color w:val="000000"/>
+          <w:sz w:val="18"/>
+          <w:szCs w:val="18"/>
+          <w:shd w:val="clear" w:color="auto" w:fill="F8F8F8"/>
+          <w:lang w:eastAsia="en-GB"/>
+        </w:rPr>
+        <w:t>client.moveToPositionAsync</w:t>
+      </w:r>
+      <w:proofErr w:type="spellEnd"/>
+      <w:proofErr w:type="gramEnd"/>
+      <w:r>
+        <w:rPr>
+          <w:rFonts w:ascii="Consolas" w:eastAsia="Times New Roman" w:hAnsi="Consolas" w:cs="Times New Roman"/>
+          <w:color w:val="000000"/>
+          <w:sz w:val="18"/>
+          <w:szCs w:val="18"/>
+          <w:shd w:val="clear" w:color="auto" w:fill="F8F8F8"/>
+          <w:lang w:eastAsia="en-GB"/>
+        </w:rPr>
+        <w:t>(</w:t>
+      </w:r>
+      <w:r>
+        <w:rPr>
+          <w:rFonts w:ascii="Consolas" w:eastAsia="Times New Roman" w:hAnsi="Consolas" w:cs="Times New Roman"/>
+          <w:color w:val="008080"/>
+          <w:sz w:val="18"/>
+          <w:szCs w:val="18"/>
+          <w:lang w:eastAsia="en-GB"/>
+        </w:rPr>
+        <w:t>-10</w:t>
+      </w:r>
+      <w:r>
+        <w:rPr>
+          <w:rFonts w:ascii="Consolas" w:eastAsia="Times New Roman" w:hAnsi="Consolas" w:cs="Times New Roman"/>
+          <w:color w:val="000000"/>
+          <w:sz w:val="18"/>
+          <w:szCs w:val="18"/>
+          <w:shd w:val="clear" w:color="auto" w:fill="F8F8F8"/>
+          <w:lang w:eastAsia="en-GB"/>
+        </w:rPr>
+        <w:t xml:space="preserve">, </w:t>
+      </w:r>
+      <w:r>
+        <w:rPr>
+          <w:rFonts w:ascii="Consolas" w:eastAsia="Times New Roman" w:hAnsi="Consolas" w:cs="Times New Roman"/>
+          <w:color w:val="008080"/>
+          <w:sz w:val="18"/>
+          <w:szCs w:val="18"/>
+          <w:lang w:eastAsia="en-GB"/>
+        </w:rPr>
+        <w:t>10</w:t>
+      </w:r>
+      <w:r>
+        <w:rPr>
+          <w:rFonts w:ascii="Consolas" w:eastAsia="Times New Roman" w:hAnsi="Consolas" w:cs="Times New Roman"/>
+          <w:color w:val="000000"/>
+          <w:sz w:val="18"/>
+          <w:szCs w:val="18"/>
+          <w:shd w:val="clear" w:color="auto" w:fill="F8F8F8"/>
+          <w:lang w:eastAsia="en-GB"/>
+        </w:rPr>
+        <w:t xml:space="preserve">, </w:t>
+      </w:r>
+      <w:r>
+        <w:rPr>
+          <w:rFonts w:ascii="Consolas" w:eastAsia="Times New Roman" w:hAnsi="Consolas" w:cs="Times New Roman"/>
+          <w:color w:val="008080"/>
+          <w:sz w:val="18"/>
+          <w:szCs w:val="18"/>
+          <w:lang w:eastAsia="en-GB"/>
+        </w:rPr>
+        <w:t>-10</w:t>
+      </w:r>
+      <w:r>
+        <w:rPr>
+          <w:rFonts w:ascii="Consolas" w:eastAsia="Times New Roman" w:hAnsi="Consolas" w:cs="Times New Roman"/>
+          <w:color w:val="000000"/>
+          <w:sz w:val="18"/>
+          <w:szCs w:val="18"/>
+          <w:shd w:val="clear" w:color="auto" w:fill="F8F8F8"/>
+          <w:lang w:eastAsia="en-GB"/>
+        </w:rPr>
+        <w:t xml:space="preserve">, </w:t>
+      </w:r>
+      <w:r>
+        <w:rPr>
+          <w:rFonts w:ascii="Consolas" w:eastAsia="Times New Roman" w:hAnsi="Consolas" w:cs="Times New Roman"/>
+          <w:color w:val="008080"/>
+          <w:sz w:val="18"/>
+          <w:szCs w:val="18"/>
+          <w:lang w:eastAsia="en-GB"/>
+        </w:rPr>
+        <w:t>5</w:t>
+      </w:r>
+      <w:r>
+        <w:rPr>
+          <w:rFonts w:ascii="Consolas" w:eastAsia="Times New Roman" w:hAnsi="Consolas" w:cs="Times New Roman"/>
+          <w:color w:val="000000"/>
+          <w:sz w:val="18"/>
+          <w:szCs w:val="18"/>
+          <w:shd w:val="clear" w:color="auto" w:fill="F8F8F8"/>
+          <w:lang w:eastAsia="en-GB"/>
+        </w:rPr>
+        <w:t>).join()</w:t>
+      </w:r>
+    </w:p>
+    <w:p>
+      <w:pPr>
+        <w:spacing w:after="0" w:line="240" w:lineRule="auto"/>
+        <w:rPr>
+          <w:rFonts w:ascii="Consolas" w:eastAsia="Times New Roman" w:hAnsi="Consolas" w:cs="Times New Roman"/>
+          <w:color w:val="000000"/>
+          <w:sz w:val="18"/>
+          <w:szCs w:val="18"/>
+          <w:shd w:val="clear" w:color="auto" w:fill="F8F8F8"/>
+          <w:lang w:eastAsia="en-GB"/>
+        </w:rPr>
+      </w:pPr>
+    </w:p>
+    <w:p>
+      <w:pPr>
+        <w:spacing w:after="0" w:line="240" w:lineRule="auto"/>
+        <w:rPr>
+          <w:rFonts w:ascii="Consolas" w:eastAsia="Times New Roman" w:hAnsi="Consolas" w:cs="Times New Roman"/>
+          <w:color w:val="000000"/>
+          <w:sz w:val="18"/>
+          <w:szCs w:val="18"/>
+          <w:shd w:val="clear" w:color="auto" w:fill="F8F8F8"/>
+          <w:lang w:eastAsia="en-GB"/>
+        </w:rPr>
+      </w:pPr>
+      <w:r>
+        <w:rPr>
+          <w:rFonts w:ascii="Consolas" w:eastAsia="Times New Roman" w:hAnsi="Consolas" w:cs="Times New Roman"/>
+          <w:i/>
+          <w:iCs/>
+          <w:color w:val="999988"/>
+          <w:sz w:val="18"/>
+          <w:szCs w:val="18"/>
+          <w:lang w:eastAsia="en-GB"/>
+        </w:rPr>
+        <w:t># take images</w:t>
+      </w:r>
+    </w:p>
+    <w:p>
+      <w:pPr>
+        <w:spacing w:after="0" w:line="240" w:lineRule="auto"/>
+        <w:rPr>
+          <w:rFonts w:ascii="Consolas" w:eastAsia="Times New Roman" w:hAnsi="Consolas" w:cs="Times New Roman"/>
+          <w:color w:val="000000"/>
+          <w:sz w:val="18"/>
+          <w:szCs w:val="18"/>
+          <w:shd w:val="clear" w:color="auto" w:fill="F8F8F8"/>
+          <w:lang w:eastAsia="en-GB"/>
+        </w:rPr>
+      </w:pPr>
+      <w:r>
+        <w:rPr>
+          <w:rFonts w:ascii="Consolas" w:eastAsia="Times New Roman" w:hAnsi="Consolas" w:cs="Times New Roman"/>
+          <w:color w:val="000000"/>
+          <w:sz w:val="18"/>
+          <w:szCs w:val="18"/>
+          <w:shd w:val="clear" w:color="auto" w:fill="F8F8F8"/>
+          <w:lang w:eastAsia="en-GB"/>
+        </w:rPr>
+        <w:t xml:space="preserve">responses = </w:t>
+      </w:r>
+      <w:proofErr w:type="spellStart"/>
+      <w:proofErr w:type="gramStart"/>
+      <w:r>
+        <w:rPr>
+          <w:rFonts w:ascii="Consolas" w:eastAsia="Times New Roman" w:hAnsi="Consolas" w:cs="Times New Roman"/>
+          <w:color w:val="000000"/>
+          <w:sz w:val="18"/>
+          <w:szCs w:val="18"/>
+          <w:shd w:val="clear" w:color="auto" w:fill="F8F8F8"/>
+          <w:lang w:eastAsia="en-GB"/>
+        </w:rPr>
+        <w:t>client.simGetImages</w:t>
+      </w:r>
+      <w:proofErr w:type="spellEnd"/>
+      <w:proofErr w:type="gramEnd"/>
+      <w:r>
+        <w:rPr>
+          <w:rFonts w:ascii="Consolas" w:eastAsia="Times New Roman" w:hAnsi="Consolas" w:cs="Times New Roman"/>
+          <w:color w:val="000000"/>
+          <w:sz w:val="18"/>
+          <w:szCs w:val="18"/>
+          <w:shd w:val="clear" w:color="auto" w:fill="F8F8F8"/>
+          <w:lang w:eastAsia="en-GB"/>
+        </w:rPr>
+        <w:t>([</w:t>
+      </w:r>
+    </w:p>
+    <w:p>
+      <w:pPr>
+        <w:spacing w:after="0" w:line="240" w:lineRule="auto"/>
+        <w:rPr>
+          <w:rFonts w:ascii="Consolas" w:eastAsia="Times New Roman" w:hAnsi="Consolas" w:cs="Times New Roman"/>
+          <w:color w:val="000000"/>
+          <w:sz w:val="18"/>
+          <w:szCs w:val="18"/>
+          <w:shd w:val="clear" w:color="auto" w:fill="F8F8F8"/>
+          <w:lang w:eastAsia="en-GB"/>
+        </w:rPr>
+      </w:pPr>
+      <w:r>
+        <w:rPr>
+          <w:rFonts w:ascii="Consolas" w:eastAsia="Times New Roman" w:hAnsi="Consolas" w:cs="Times New Roman"/>
+          <w:color w:val="000000"/>
+          <w:sz w:val="18"/>
+          <w:szCs w:val="18"/>
+          <w:shd w:val="clear" w:color="auto" w:fill="F8F8F8"/>
+          <w:lang w:eastAsia="en-GB"/>
+        </w:rPr>
+        <w:t xml:space="preserve">    </w:t>
+      </w:r>
+      <w:proofErr w:type="spellStart"/>
+      <w:proofErr w:type="gramStart"/>
+      <w:r>
+        <w:rPr>
+          <w:rFonts w:ascii="Consolas" w:eastAsia="Times New Roman" w:hAnsi="Consolas" w:cs="Times New Roman"/>
+          <w:color w:val="000000"/>
+          <w:sz w:val="18"/>
+          <w:szCs w:val="18"/>
+          <w:shd w:val="clear" w:color="auto" w:fill="F8F8F8"/>
+          <w:lang w:eastAsia="en-GB"/>
+        </w:rPr>
+        <w:t>airsim.ImageRequest</w:t>
+      </w:r>
+      <w:proofErr w:type="spellEnd"/>
+      <w:proofErr w:type="gramEnd"/>
+      <w:r>
+        <w:rPr>
+          <w:rFonts w:ascii="Consolas" w:eastAsia="Times New Roman" w:hAnsi="Consolas" w:cs="Times New Roman"/>
+          <w:color w:val="000000"/>
+          <w:sz w:val="18"/>
+          <w:szCs w:val="18"/>
+          <w:shd w:val="clear" w:color="auto" w:fill="F8F8F8"/>
+          <w:lang w:eastAsia="en-GB"/>
+        </w:rPr>
+        <w:t>(</w:t>
+      </w:r>
+      <w:r>
+        <w:rPr>
+          <w:rFonts w:ascii="Consolas" w:eastAsia="Times New Roman" w:hAnsi="Consolas" w:cs="Times New Roman"/>
+          <w:color w:val="DD1144"/>
+          <w:sz w:val="18"/>
+          <w:szCs w:val="18"/>
+          <w:lang w:eastAsia="en-GB"/>
+        </w:rPr>
+        <w:t>"0"</w:t>
+      </w:r>
+      <w:r>
+        <w:rPr>
+          <w:rFonts w:ascii="Consolas" w:eastAsia="Times New Roman" w:hAnsi="Consolas" w:cs="Times New Roman"/>
+          <w:color w:val="000000"/>
+          <w:sz w:val="18"/>
+          <w:szCs w:val="18"/>
+          <w:shd w:val="clear" w:color="auto" w:fill="F8F8F8"/>
+          <w:lang w:eastAsia="en-GB"/>
+        </w:rPr>
+        <w:t xml:space="preserve">, </w:t>
+      </w:r>
+      <w:proofErr w:type="spellStart"/>
+      <w:r>
+        <w:rPr>
+          <w:rFonts w:ascii="Consolas" w:eastAsia="Times New Roman" w:hAnsi="Consolas" w:cs="Times New Roman"/>
+          <w:color w:val="000000"/>
+          <w:sz w:val="18"/>
+          <w:szCs w:val="18"/>
+          <w:shd w:val="clear" w:color="auto" w:fill="F8F8F8"/>
+          <w:lang w:eastAsia="en-GB"/>
+        </w:rPr>
+        <w:t>airsim.ImageType.DepthVis</w:t>
+      </w:r>
+      <w:proofErr w:type="spellEnd"/>
+      <w:r>
+        <w:rPr>
+          <w:rFonts w:ascii="Consolas" w:eastAsia="Times New Roman" w:hAnsi="Consolas" w:cs="Times New Roman"/>
+          <w:color w:val="000000"/>
+          <w:sz w:val="18"/>
+          <w:szCs w:val="18"/>
+          <w:shd w:val="clear" w:color="auto" w:fill="F8F8F8"/>
+          <w:lang w:eastAsia="en-GB"/>
+        </w:rPr>
+        <w:t>),</w:t>
+      </w:r>
+    </w:p>
+    <w:p>
+      <w:pPr>
+        <w:spacing w:after="0" w:line="240" w:lineRule="auto"/>
+        <w:rPr>
+          <w:rFonts w:ascii="Consolas" w:eastAsia="Times New Roman" w:hAnsi="Consolas" w:cs="Times New Roman"/>
+          <w:color w:val="000000"/>
+          <w:sz w:val="18"/>
+          <w:szCs w:val="18"/>
+          <w:shd w:val="clear" w:color="auto" w:fill="F8F8F8"/>
+          <w:lang w:eastAsia="en-GB"/>
+        </w:rPr>
+      </w:pPr>
+      <w:r>
+        <w:rPr>
+          <w:rFonts w:ascii="Consolas" w:eastAsia="Times New Roman" w:hAnsi="Consolas" w:cs="Times New Roman"/>
+          <w:color w:val="000000"/>
+          <w:sz w:val="18"/>
+          <w:szCs w:val="18"/>
+          <w:shd w:val="clear" w:color="auto" w:fill="F8F8F8"/>
+          <w:lang w:eastAsia="en-GB"/>
+        </w:rPr>
+        <w:t xml:space="preserve">    </w:t>
+      </w:r>
+      <w:proofErr w:type="spellStart"/>
+      <w:proofErr w:type="gramStart"/>
+      <w:r>
+        <w:rPr>
+          <w:rFonts w:ascii="Consolas" w:eastAsia="Times New Roman" w:hAnsi="Consolas" w:cs="Times New Roman"/>
+          <w:color w:val="000000"/>
+          <w:sz w:val="18"/>
+          <w:szCs w:val="18"/>
+          <w:shd w:val="clear" w:color="auto" w:fill="F8F8F8"/>
+          <w:lang w:eastAsia="en-GB"/>
+        </w:rPr>
+        <w:t>airsim.ImageRequest</w:t>
+      </w:r>
+      <w:proofErr w:type="spellEnd"/>
+      <w:proofErr w:type="gramEnd"/>
+      <w:r>
+        <w:rPr>
+          <w:rFonts w:ascii="Consolas" w:eastAsia="Times New Roman" w:hAnsi="Consolas" w:cs="Times New Roman"/>
+          <w:color w:val="000000"/>
+          <w:sz w:val="18"/>
+          <w:szCs w:val="18"/>
+          <w:shd w:val="clear" w:color="auto" w:fill="F8F8F8"/>
+          <w:lang w:eastAsia="en-GB"/>
+        </w:rPr>
+        <w:t>(</w:t>
+      </w:r>
+      <w:r>
+        <w:rPr>
+          <w:rFonts w:ascii="Consolas" w:eastAsia="Times New Roman" w:hAnsi="Consolas" w:cs="Times New Roman"/>
+          <w:color w:val="DD1144"/>
+          <w:sz w:val="18"/>
+          <w:szCs w:val="18"/>
+          <w:lang w:eastAsia="en-GB"/>
+        </w:rPr>
+        <w:t>"1"</w:t>
+      </w:r>
+      <w:r>
+        <w:rPr>
+          <w:rFonts w:ascii="Consolas" w:eastAsia="Times New Roman" w:hAnsi="Consolas" w:cs="Times New Roman"/>
+          <w:color w:val="000000"/>
+          <w:sz w:val="18"/>
+          <w:szCs w:val="18"/>
+          <w:shd w:val="clear" w:color="auto" w:fill="F8F8F8"/>
+          <w:lang w:eastAsia="en-GB"/>
+        </w:rPr>
+        <w:t xml:space="preserve">, </w:t>
+      </w:r>
+      <w:proofErr w:type="spellStart"/>
+      <w:r>
+        <w:rPr>
+          <w:rFonts w:ascii="Consolas" w:eastAsia="Times New Roman" w:hAnsi="Consolas" w:cs="Times New Roman"/>
+          <w:color w:val="000000"/>
+          <w:sz w:val="18"/>
+          <w:szCs w:val="18"/>
+          <w:shd w:val="clear" w:color="auto" w:fill="F8F8F8"/>
+          <w:lang w:eastAsia="en-GB"/>
+        </w:rPr>
+        <w:t>airsim.ImageType.DepthPlanner</w:t>
+      </w:r>
+      <w:proofErr w:type="spellEnd"/>
+      <w:r>
+        <w:rPr>
+          <w:rFonts w:ascii="Consolas" w:eastAsia="Times New Roman" w:hAnsi="Consolas" w:cs="Times New Roman"/>
+          <w:color w:val="000000"/>
+          <w:sz w:val="18"/>
+          <w:szCs w:val="18"/>
+          <w:shd w:val="clear" w:color="auto" w:fill="F8F8F8"/>
+          <w:lang w:eastAsia="en-GB"/>
+        </w:rPr>
+        <w:t xml:space="preserve">, </w:t>
+      </w:r>
+      <w:r>
+        <w:rPr>
+          <w:rFonts w:ascii="Consolas" w:eastAsia="Times New Roman" w:hAnsi="Consolas" w:cs="Times New Roman"/>
+          <w:b/>
+          <w:bCs/>
+          <w:color w:val="333333"/>
+          <w:sz w:val="18"/>
+          <w:szCs w:val="18"/>
+          <w:lang w:eastAsia="en-GB"/>
+        </w:rPr>
+        <w:t>True</w:t>
+      </w:r>
+      <w:r>
+        <w:rPr>
+          <w:rFonts w:ascii="Consolas" w:eastAsia="Times New Roman" w:hAnsi="Consolas" w:cs="Times New Roman"/>
+          <w:color w:val="000000"/>
+          <w:sz w:val="18"/>
+          <w:szCs w:val="18"/>
+          <w:shd w:val="clear" w:color="auto" w:fill="F8F8F8"/>
+          <w:lang w:eastAsia="en-GB"/>
+        </w:rPr>
+        <w:t>)])</w:t>
+      </w:r>
+    </w:p>
+    <w:p>
+      <w:pPr>
+        <w:spacing w:after="0" w:line="240" w:lineRule="auto"/>
+        <w:rPr>
+          <w:rFonts w:ascii="Consolas" w:eastAsia="Times New Roman" w:hAnsi="Consolas" w:cs="Times New Roman"/>
+          <w:color w:val="000000"/>
+          <w:sz w:val="18"/>
+          <w:szCs w:val="18"/>
+          <w:shd w:val="clear" w:color="auto" w:fill="F8F8F8"/>
+          <w:lang w:eastAsia="en-GB"/>
+        </w:rPr>
+      </w:pPr>
+      <w:proofErr w:type="gramStart"/>
+      <w:r>
+        <w:rPr>
+          <w:rFonts w:ascii="Consolas" w:eastAsia="Times New Roman" w:hAnsi="Consolas" w:cs="Times New Roman"/>
+          <w:color w:val="000000"/>
+          <w:sz w:val="18"/>
+          <w:szCs w:val="18"/>
+          <w:shd w:val="clear" w:color="auto" w:fill="F8F8F8"/>
+          <w:lang w:eastAsia="en-GB"/>
+        </w:rPr>
+        <w:t>print(</w:t>
+      </w:r>
+      <w:proofErr w:type="gramEnd"/>
+      <w:r>
+        <w:rPr>
+          <w:rFonts w:ascii="Consolas" w:eastAsia="Times New Roman" w:hAnsi="Consolas" w:cs="Times New Roman"/>
+          <w:color w:val="DD1144"/>
+          <w:sz w:val="18"/>
+          <w:szCs w:val="18"/>
+          <w:lang w:eastAsia="en-GB"/>
+        </w:rPr>
+        <w:t>'Retrieved images: %d'</w:t>
+      </w:r>
+      <w:r>
+        <w:rPr>
+          <w:rFonts w:ascii="Consolas" w:eastAsia="Times New Roman" w:hAnsi="Consolas" w:cs="Times New Roman"/>
+          <w:color w:val="000000"/>
+          <w:sz w:val="18"/>
+          <w:szCs w:val="18"/>
+          <w:shd w:val="clear" w:color="auto" w:fill="F8F8F8"/>
+          <w:lang w:eastAsia="en-GB"/>
+        </w:rPr>
+        <w:t xml:space="preserve">, </w:t>
+      </w:r>
+      <w:proofErr w:type="spellStart"/>
+      <w:r>
+        <w:rPr>
+          <w:rFonts w:ascii="Consolas" w:eastAsia="Times New Roman" w:hAnsi="Consolas" w:cs="Times New Roman"/>
+          <w:color w:val="000000"/>
+          <w:sz w:val="18"/>
+          <w:szCs w:val="18"/>
+          <w:shd w:val="clear" w:color="auto" w:fill="F8F8F8"/>
+          <w:lang w:eastAsia="en-GB"/>
+        </w:rPr>
+        <w:t>len</w:t>
+      </w:r>
+      <w:proofErr w:type="spellEnd"/>
+      <w:r>
+        <w:rPr>
+          <w:rFonts w:ascii="Consolas" w:eastAsia="Times New Roman" w:hAnsi="Consolas" w:cs="Times New Roman"/>
+          <w:color w:val="000000"/>
+          <w:sz w:val="18"/>
+          <w:szCs w:val="18"/>
+          <w:shd w:val="clear" w:color="auto" w:fill="F8F8F8"/>
+          <w:lang w:eastAsia="en-GB"/>
+        </w:rPr>
+        <w:t>(responses))</w:t>
+      </w:r>
+    </w:p>
+    <w:p>
+      <w:pPr>
+        <w:spacing w:after="0" w:line="240" w:lineRule="auto"/>
+        <w:rPr>
+          <w:rFonts w:ascii="Consolas" w:eastAsia="Times New Roman" w:hAnsi="Consolas" w:cs="Times New Roman"/>
+          <w:color w:val="000000"/>
+          <w:sz w:val="18"/>
+          <w:szCs w:val="18"/>
+          <w:shd w:val="clear" w:color="auto" w:fill="F8F8F8"/>
+          <w:lang w:eastAsia="en-GB"/>
+        </w:rPr>
+      </w:pPr>
+    </w:p>
+    <w:p>
+      <w:pPr>
+        <w:spacing w:after="0" w:line="240" w:lineRule="auto"/>
+        <w:rPr>
+          <w:rFonts w:ascii="Consolas" w:eastAsia="Times New Roman" w:hAnsi="Consolas" w:cs="Times New Roman"/>
+          <w:color w:val="000000"/>
+          <w:sz w:val="18"/>
+          <w:szCs w:val="18"/>
+          <w:shd w:val="clear" w:color="auto" w:fill="F8F8F8"/>
+          <w:lang w:eastAsia="en-GB"/>
+        </w:rPr>
+      </w:pPr>
+      <w:r>
+        <w:rPr>
+          <w:rFonts w:ascii="Consolas" w:eastAsia="Times New Roman" w:hAnsi="Consolas" w:cs="Times New Roman"/>
+          <w:i/>
+          <w:iCs/>
+          <w:color w:val="999988"/>
+          <w:sz w:val="18"/>
+          <w:szCs w:val="18"/>
+          <w:lang w:eastAsia="en-GB"/>
+        </w:rPr>
+        <w:t># do something with the images</w:t>
+      </w:r>
+    </w:p>
+    <w:p>
+      <w:pPr>
+        <w:spacing w:after="0" w:line="240" w:lineRule="auto"/>
+        <w:rPr>
+          <w:rFonts w:ascii="Consolas" w:eastAsia="Times New Roman" w:hAnsi="Consolas" w:cs="Times New Roman"/>
+          <w:color w:val="000000"/>
+          <w:sz w:val="18"/>
+          <w:szCs w:val="18"/>
+          <w:shd w:val="clear" w:color="auto" w:fill="F8F8F8"/>
+          <w:lang w:eastAsia="en-GB"/>
+        </w:rPr>
+      </w:pPr>
+      <w:r>
+        <w:rPr>
+          <w:rFonts w:ascii="Consolas" w:eastAsia="Times New Roman" w:hAnsi="Consolas" w:cs="Times New Roman"/>
+          <w:b/>
+          <w:bCs/>
+          <w:color w:val="333333"/>
+          <w:sz w:val="18"/>
+          <w:szCs w:val="18"/>
+          <w:lang w:eastAsia="en-GB"/>
+        </w:rPr>
+        <w:t>for</w:t>
+      </w:r>
+      <w:r>
+        <w:rPr>
+          <w:rFonts w:ascii="Consolas" w:eastAsia="Times New Roman" w:hAnsi="Consolas" w:cs="Times New Roman"/>
+          <w:color w:val="000000"/>
+          <w:sz w:val="18"/>
+          <w:szCs w:val="18"/>
+          <w:shd w:val="clear" w:color="auto" w:fill="F8F8F8"/>
+          <w:lang w:eastAsia="en-GB"/>
+        </w:rPr>
+        <w:t xml:space="preserve"> response </w:t>
+      </w:r>
+      <w:r>
+        <w:rPr>
+          <w:rFonts w:ascii="Consolas" w:eastAsia="Times New Roman" w:hAnsi="Consolas" w:cs="Times New Roman"/>
+          <w:b/>
+          <w:bCs/>
+          <w:color w:val="333333"/>
+          <w:sz w:val="18"/>
+          <w:szCs w:val="18"/>
+          <w:lang w:eastAsia="en-GB"/>
+        </w:rPr>
+        <w:t>in</w:t>
+      </w:r>
+      <w:r>
+        <w:rPr>
+          <w:rFonts w:ascii="Consolas" w:eastAsia="Times New Roman" w:hAnsi="Consolas" w:cs="Times New Roman"/>
+          <w:color w:val="000000"/>
+          <w:sz w:val="18"/>
+          <w:szCs w:val="18"/>
+          <w:shd w:val="clear" w:color="auto" w:fill="F8F8F8"/>
+          <w:lang w:eastAsia="en-GB"/>
+        </w:rPr>
+        <w:t xml:space="preserve"> responses:</w:t>
+      </w:r>
+    </w:p>
+    <w:p>
+      <w:pPr>
+        <w:spacing w:after="0" w:line="240" w:lineRule="auto"/>
+        <w:rPr>
+          <w:rFonts w:ascii="Consolas" w:eastAsia="Times New Roman" w:hAnsi="Consolas" w:cs="Times New Roman"/>
+          <w:color w:val="000000"/>
+          <w:sz w:val="18"/>
+          <w:szCs w:val="18"/>
+          <w:shd w:val="clear" w:color="auto" w:fill="F8F8F8"/>
+          <w:lang w:eastAsia="en-GB"/>
+        </w:rPr>
+      </w:pPr>
+      <w:r>
+        <w:rPr>
+          <w:rFonts w:ascii="Consolas" w:eastAsia="Times New Roman" w:hAnsi="Consolas" w:cs="Times New Roman"/>
+          <w:color w:val="000000"/>
+          <w:sz w:val="18"/>
+          <w:szCs w:val="18"/>
+          <w:shd w:val="clear" w:color="auto" w:fill="F8F8F8"/>
+          <w:lang w:eastAsia="en-GB"/>
+        </w:rPr>
+        <w:t xml:space="preserve">    </w:t>
+      </w:r>
+      <w:r>
+        <w:rPr>
+          <w:rFonts w:ascii="Consolas" w:eastAsia="Times New Roman" w:hAnsi="Consolas" w:cs="Times New Roman"/>
+          <w:b/>
+          <w:bCs/>
+          <w:color w:val="333333"/>
+          <w:sz w:val="18"/>
+          <w:szCs w:val="18"/>
+          <w:lang w:eastAsia="en-GB"/>
+        </w:rPr>
+        <w:t>if</w:t>
+      </w:r>
+      <w:r>
+        <w:rPr>
+          <w:rFonts w:ascii="Consolas" w:eastAsia="Times New Roman" w:hAnsi="Consolas" w:cs="Times New Roman"/>
+          <w:color w:val="000000"/>
+          <w:sz w:val="18"/>
+          <w:szCs w:val="18"/>
+          <w:shd w:val="clear" w:color="auto" w:fill="F8F8F8"/>
+          <w:lang w:eastAsia="en-GB"/>
+        </w:rPr>
+        <w:t xml:space="preserve"> </w:t>
+      </w:r>
+      <w:proofErr w:type="spellStart"/>
+      <w:proofErr w:type="gramStart"/>
+      <w:r>
+        <w:rPr>
+          <w:rFonts w:ascii="Consolas" w:eastAsia="Times New Roman" w:hAnsi="Consolas" w:cs="Times New Roman"/>
+          <w:color w:val="000000"/>
+          <w:sz w:val="18"/>
+          <w:szCs w:val="18"/>
+          <w:shd w:val="clear" w:color="auto" w:fill="F8F8F8"/>
+          <w:lang w:eastAsia="en-GB"/>
+        </w:rPr>
+        <w:t>response.pixels</w:t>
+      </w:r>
+      <w:proofErr w:type="gramEnd"/>
+      <w:r>
+        <w:rPr>
+          <w:rFonts w:ascii="Consolas" w:eastAsia="Times New Roman" w:hAnsi="Consolas" w:cs="Times New Roman"/>
+          <w:color w:val="000000"/>
+          <w:sz w:val="18"/>
+          <w:szCs w:val="18"/>
+          <w:shd w:val="clear" w:color="auto" w:fill="F8F8F8"/>
+          <w:lang w:eastAsia="en-GB"/>
+        </w:rPr>
+        <w:t>_as_float</w:t>
+      </w:r>
+      <w:proofErr w:type="spellEnd"/>
+      <w:r>
+        <w:rPr>
+          <w:rFonts w:ascii="Consolas" w:eastAsia="Times New Roman" w:hAnsi="Consolas" w:cs="Times New Roman"/>
+          <w:color w:val="000000"/>
+          <w:sz w:val="18"/>
+          <w:szCs w:val="18"/>
+          <w:shd w:val="clear" w:color="auto" w:fill="F8F8F8"/>
+          <w:lang w:eastAsia="en-GB"/>
+        </w:rPr>
+        <w:t>:</w:t>
+      </w:r>
+    </w:p>
+    <w:p>
+      <w:pPr>
+        <w:spacing w:after="0" w:line="240" w:lineRule="auto"/>
+        <w:rPr>
+          <w:rFonts w:ascii="Consolas" w:eastAsia="Times New Roman" w:hAnsi="Consolas" w:cs="Times New Roman"/>
+          <w:color w:val="000000"/>
+          <w:sz w:val="18"/>
+          <w:szCs w:val="18"/>
+          <w:shd w:val="clear" w:color="auto" w:fill="F8F8F8"/>
+          <w:lang w:eastAsia="en-GB"/>
+        </w:rPr>
+      </w:pPr>
+      <w:r>
+        <w:rPr>
+          <w:rFonts w:ascii="Consolas" w:eastAsia="Times New Roman" w:hAnsi="Consolas" w:cs="Times New Roman"/>
+          <w:color w:val="000000"/>
+          <w:sz w:val="18"/>
+          <w:szCs w:val="18"/>
+          <w:shd w:val="clear" w:color="auto" w:fill="F8F8F8"/>
+          <w:lang w:eastAsia="en-GB"/>
+        </w:rPr>
+        <w:t xml:space="preserve">        </w:t>
+      </w:r>
+      <w:proofErr w:type="gramStart"/>
+      <w:r>
+        <w:rPr>
+          <w:rFonts w:ascii="Consolas" w:eastAsia="Times New Roman" w:hAnsi="Consolas" w:cs="Times New Roman"/>
+          <w:color w:val="000000"/>
+          <w:sz w:val="18"/>
+          <w:szCs w:val="18"/>
+          <w:shd w:val="clear" w:color="auto" w:fill="F8F8F8"/>
+          <w:lang w:eastAsia="en-GB"/>
+        </w:rPr>
+        <w:t>print(</w:t>
+      </w:r>
+      <w:proofErr w:type="gramEnd"/>
+      <w:r>
+        <w:rPr>
+          <w:rFonts w:ascii="Consolas" w:eastAsia="Times New Roman" w:hAnsi="Consolas" w:cs="Times New Roman"/>
+          <w:color w:val="DD1144"/>
+          <w:sz w:val="18"/>
+          <w:szCs w:val="18"/>
+          <w:lang w:eastAsia="en-GB"/>
+        </w:rPr>
+        <w:t>"Type %d, size %d"</w:t>
+      </w:r>
+      <w:r>
+        <w:rPr>
+          <w:rFonts w:ascii="Consolas" w:eastAsia="Times New Roman" w:hAnsi="Consolas" w:cs="Times New Roman"/>
+          <w:color w:val="000000"/>
+          <w:sz w:val="18"/>
+          <w:szCs w:val="18"/>
+          <w:shd w:val="clear" w:color="auto" w:fill="F8F8F8"/>
+          <w:lang w:eastAsia="en-GB"/>
+        </w:rPr>
+        <w:t xml:space="preserve"> % (</w:t>
+      </w:r>
+      <w:proofErr w:type="spellStart"/>
+      <w:r>
+        <w:rPr>
+          <w:rFonts w:ascii="Consolas" w:eastAsia="Times New Roman" w:hAnsi="Consolas" w:cs="Times New Roman"/>
+          <w:color w:val="000000"/>
+          <w:sz w:val="18"/>
+          <w:szCs w:val="18"/>
+          <w:shd w:val="clear" w:color="auto" w:fill="F8F8F8"/>
+          <w:lang w:eastAsia="en-GB"/>
+        </w:rPr>
+        <w:t>response.image_type</w:t>
+      </w:r>
+      <w:proofErr w:type="spellEnd"/>
+      <w:r>
+        <w:rPr>
+          <w:rFonts w:ascii="Consolas" w:eastAsia="Times New Roman" w:hAnsi="Consolas" w:cs="Times New Roman"/>
+          <w:color w:val="000000"/>
+          <w:sz w:val="18"/>
+          <w:szCs w:val="18"/>
+          <w:shd w:val="clear" w:color="auto" w:fill="F8F8F8"/>
+          <w:lang w:eastAsia="en-GB"/>
+        </w:rPr>
+        <w:t xml:space="preserve">, </w:t>
+      </w:r>
+      <w:proofErr w:type="spellStart"/>
+      <w:r>
+        <w:rPr>
+          <w:rFonts w:ascii="Consolas" w:eastAsia="Times New Roman" w:hAnsi="Consolas" w:cs="Times New Roman"/>
+          <w:color w:val="000000"/>
+          <w:sz w:val="18"/>
+          <w:szCs w:val="18"/>
+          <w:shd w:val="clear" w:color="auto" w:fill="F8F8F8"/>
+          <w:lang w:eastAsia="en-GB"/>
+        </w:rPr>
+        <w:t>len</w:t>
+      </w:r>
+      <w:proofErr w:type="spellEnd"/>
+      <w:r>
+        <w:rPr>
+          <w:rFonts w:ascii="Consolas" w:eastAsia="Times New Roman" w:hAnsi="Consolas" w:cs="Times New Roman"/>
+          <w:color w:val="000000"/>
+          <w:sz w:val="18"/>
+          <w:szCs w:val="18"/>
+          <w:shd w:val="clear" w:color="auto" w:fill="F8F8F8"/>
+          <w:lang w:eastAsia="en-GB"/>
+        </w:rPr>
+        <w:t>(</w:t>
+      </w:r>
+      <w:proofErr w:type="spellStart"/>
+      <w:r>
+        <w:rPr>
+          <w:rFonts w:ascii="Consolas" w:eastAsia="Times New Roman" w:hAnsi="Consolas" w:cs="Times New Roman"/>
+          <w:color w:val="000000"/>
+          <w:sz w:val="18"/>
+          <w:szCs w:val="18"/>
+          <w:shd w:val="clear" w:color="auto" w:fill="F8F8F8"/>
+          <w:lang w:eastAsia="en-GB"/>
+        </w:rPr>
+        <w:t>response.image_data_float</w:t>
+      </w:r>
+      <w:proofErr w:type="spellEnd"/>
+      <w:r>
+        <w:rPr>
+          <w:rFonts w:ascii="Consolas" w:eastAsia="Times New Roman" w:hAnsi="Consolas" w:cs="Times New Roman"/>
+          <w:color w:val="000000"/>
+          <w:sz w:val="18"/>
+          <w:szCs w:val="18"/>
+          <w:shd w:val="clear" w:color="auto" w:fill="F8F8F8"/>
+          <w:lang w:eastAsia="en-GB"/>
+        </w:rPr>
+        <w:t>)))</w:t>
+      </w:r>
+    </w:p>
+    <w:p>
+      <w:pPr>
+        <w:spacing w:after="0" w:line="240" w:lineRule="auto"/>
+        <w:rPr>
+          <w:rFonts w:ascii="Consolas" w:eastAsia="Times New Roman" w:hAnsi="Consolas" w:cs="Times New Roman"/>
+          <w:color w:val="000000"/>
+          <w:sz w:val="18"/>
+          <w:szCs w:val="18"/>
+          <w:shd w:val="clear" w:color="auto" w:fill="F8F8F8"/>
+          <w:lang w:eastAsia="en-GB"/>
+        </w:rPr>
+      </w:pPr>
+      <w:r>
+        <w:rPr>
+          <w:rFonts w:ascii="Consolas" w:eastAsia="Times New Roman" w:hAnsi="Consolas" w:cs="Times New Roman"/>
+          <w:color w:val="000000"/>
+          <w:sz w:val="18"/>
+          <w:szCs w:val="18"/>
+          <w:shd w:val="clear" w:color="auto" w:fill="F8F8F8"/>
+          <w:lang w:eastAsia="en-GB"/>
+        </w:rPr>
+        <w:t xml:space="preserve">        </w:t>
+      </w:r>
+      <w:proofErr w:type="spellStart"/>
+      <w:proofErr w:type="gramStart"/>
+      <w:r>
+        <w:rPr>
+          <w:rFonts w:ascii="Consolas" w:eastAsia="Times New Roman" w:hAnsi="Consolas" w:cs="Times New Roman"/>
+          <w:color w:val="000000"/>
+          <w:sz w:val="18"/>
+          <w:szCs w:val="18"/>
+          <w:shd w:val="clear" w:color="auto" w:fill="F8F8F8"/>
+          <w:lang w:eastAsia="en-GB"/>
+        </w:rPr>
+        <w:t>airsim.write</w:t>
+      </w:r>
+      <w:proofErr w:type="gramEnd"/>
+      <w:r>
+        <w:rPr>
+          <w:rFonts w:ascii="Consolas" w:eastAsia="Times New Roman" w:hAnsi="Consolas" w:cs="Times New Roman"/>
+          <w:color w:val="000000"/>
+          <w:sz w:val="18"/>
+          <w:szCs w:val="18"/>
+          <w:shd w:val="clear" w:color="auto" w:fill="F8F8F8"/>
+          <w:lang w:eastAsia="en-GB"/>
+        </w:rPr>
+        <w:t>_pfm</w:t>
+      </w:r>
+      <w:proofErr w:type="spellEnd"/>
+      <w:r>
+        <w:rPr>
+          <w:rFonts w:ascii="Consolas" w:eastAsia="Times New Roman" w:hAnsi="Consolas" w:cs="Times New Roman"/>
+          <w:color w:val="000000"/>
+          <w:sz w:val="18"/>
+          <w:szCs w:val="18"/>
+          <w:shd w:val="clear" w:color="auto" w:fill="F8F8F8"/>
+          <w:lang w:eastAsia="en-GB"/>
+        </w:rPr>
+        <w:t>(</w:t>
+      </w:r>
+      <w:proofErr w:type="spellStart"/>
+      <w:r>
+        <w:rPr>
+          <w:rFonts w:ascii="Consolas" w:eastAsia="Times New Roman" w:hAnsi="Consolas" w:cs="Times New Roman"/>
+          <w:color w:val="000000"/>
+          <w:sz w:val="18"/>
+          <w:szCs w:val="18"/>
+          <w:shd w:val="clear" w:color="auto" w:fill="F8F8F8"/>
+          <w:lang w:eastAsia="en-GB"/>
+        </w:rPr>
+        <w:t>os.path.normpath</w:t>
+      </w:r>
+      <w:proofErr w:type="spellEnd"/>
+      <w:r>
+        <w:rPr>
+          <w:rFonts w:ascii="Consolas" w:eastAsia="Times New Roman" w:hAnsi="Consolas" w:cs="Times New Roman"/>
+          <w:color w:val="000000"/>
+          <w:sz w:val="18"/>
+          <w:szCs w:val="18"/>
+          <w:shd w:val="clear" w:color="auto" w:fill="F8F8F8"/>
+          <w:lang w:eastAsia="en-GB"/>
+        </w:rPr>
+        <w:t>(</w:t>
+      </w:r>
+      <w:r>
+        <w:rPr>
+          <w:rFonts w:ascii="Consolas" w:eastAsia="Times New Roman" w:hAnsi="Consolas" w:cs="Times New Roman"/>
+          <w:color w:val="DD1144"/>
+          <w:sz w:val="18"/>
+          <w:szCs w:val="18"/>
+          <w:lang w:eastAsia="en-GB"/>
+        </w:rPr>
+        <w:t>'/temp/py1.pfm'</w:t>
+      </w:r>
+      <w:r>
+        <w:rPr>
+          <w:rFonts w:ascii="Consolas" w:eastAsia="Times New Roman" w:hAnsi="Consolas" w:cs="Times New Roman"/>
+          <w:color w:val="000000"/>
+          <w:sz w:val="18"/>
+          <w:szCs w:val="18"/>
+          <w:shd w:val="clear" w:color="auto" w:fill="F8F8F8"/>
+          <w:lang w:eastAsia="en-GB"/>
+        </w:rPr>
+        <w:t xml:space="preserve">), </w:t>
+      </w:r>
+      <w:proofErr w:type="spellStart"/>
+      <w:r>
+        <w:rPr>
+          <w:rFonts w:ascii="Consolas" w:eastAsia="Times New Roman" w:hAnsi="Consolas" w:cs="Times New Roman"/>
+          <w:color w:val="000000"/>
+          <w:sz w:val="18"/>
+          <w:szCs w:val="18"/>
+          <w:shd w:val="clear" w:color="auto" w:fill="F8F8F8"/>
+          <w:lang w:eastAsia="en-GB"/>
+        </w:rPr>
+        <w:t>airsim.getPfmArray</w:t>
+      </w:r>
+      <w:proofErr w:type="spellEnd"/>
+      <w:r>
+        <w:rPr>
+          <w:rFonts w:ascii="Consolas" w:eastAsia="Times New Roman" w:hAnsi="Consolas" w:cs="Times New Roman"/>
+          <w:color w:val="000000"/>
+          <w:sz w:val="18"/>
+          <w:szCs w:val="18"/>
+          <w:shd w:val="clear" w:color="auto" w:fill="F8F8F8"/>
+          <w:lang w:eastAsia="en-GB"/>
+        </w:rPr>
+        <w:t>(response))</w:t>
+      </w:r>
+    </w:p>
+    <w:p>
+      <w:pPr>
+        <w:spacing w:after="0" w:line="240" w:lineRule="auto"/>
+        <w:rPr>
+          <w:rFonts w:ascii="Consolas" w:eastAsia="Times New Roman" w:hAnsi="Consolas" w:cs="Times New Roman"/>
+          <w:color w:val="000000"/>
+          <w:sz w:val="18"/>
+          <w:szCs w:val="18"/>
+          <w:shd w:val="clear" w:color="auto" w:fill="F8F8F8"/>
+          <w:lang w:eastAsia="en-GB"/>
+        </w:rPr>
+      </w:pPr>
+      <w:r>
+        <w:rPr>
+          <w:rFonts w:ascii="Consolas" w:eastAsia="Times New Roman" w:hAnsi="Consolas" w:cs="Times New Roman"/>
+          <w:color w:val="000000"/>
+          <w:sz w:val="18"/>
+          <w:szCs w:val="18"/>
+          <w:shd w:val="clear" w:color="auto" w:fill="F8F8F8"/>
+          <w:lang w:eastAsia="en-GB"/>
+        </w:rPr>
+        <w:t xml:space="preserve">    </w:t>
+      </w:r>
+      <w:r>
+        <w:rPr>
+          <w:rFonts w:ascii="Consolas" w:eastAsia="Times New Roman" w:hAnsi="Consolas" w:cs="Times New Roman"/>
+          <w:b/>
+          <w:bCs/>
+          <w:color w:val="333333"/>
+          <w:sz w:val="18"/>
+          <w:szCs w:val="18"/>
+          <w:lang w:eastAsia="en-GB"/>
+        </w:rPr>
+        <w:t>else</w:t>
+      </w:r>
+      <w:r>
+        <w:rPr>
+          <w:rFonts w:ascii="Consolas" w:eastAsia="Times New Roman" w:hAnsi="Consolas" w:cs="Times New Roman"/>
+          <w:color w:val="000000"/>
+          <w:sz w:val="18"/>
+          <w:szCs w:val="18"/>
+          <w:shd w:val="clear" w:color="auto" w:fill="F8F8F8"/>
+          <w:lang w:eastAsia="en-GB"/>
+        </w:rPr>
+        <w:t>:</w:t>
+      </w:r>
+    </w:p>
+    <w:p>
+      <w:pPr>
+        <w:spacing w:after="0" w:line="240" w:lineRule="auto"/>
+        <w:rPr>
+          <w:rFonts w:ascii="Consolas" w:eastAsia="Times New Roman" w:hAnsi="Consolas" w:cs="Times New Roman"/>
+          <w:color w:val="000000"/>
+          <w:sz w:val="18"/>
+          <w:szCs w:val="18"/>
+          <w:shd w:val="clear" w:color="auto" w:fill="F8F8F8"/>
+          <w:lang w:eastAsia="en-GB"/>
+        </w:rPr>
+      </w:pPr>
+      <w:r>
+        <w:rPr>
+          <w:rFonts w:ascii="Consolas" w:eastAsia="Times New Roman" w:hAnsi="Consolas" w:cs="Times New Roman"/>
+          <w:color w:val="000000"/>
+          <w:sz w:val="18"/>
+          <w:szCs w:val="18"/>
+          <w:shd w:val="clear" w:color="auto" w:fill="F8F8F8"/>
+          <w:lang w:eastAsia="en-GB"/>
+        </w:rPr>
+        <w:t xml:space="preserve">        </w:t>
+      </w:r>
+      <w:proofErr w:type="gramStart"/>
+      <w:r>
+        <w:rPr>
+          <w:rFonts w:ascii="Consolas" w:eastAsia="Times New Roman" w:hAnsi="Consolas" w:cs="Times New Roman"/>
+          <w:color w:val="000000"/>
+          <w:sz w:val="18"/>
+          <w:szCs w:val="18"/>
+          <w:shd w:val="clear" w:color="auto" w:fill="F8F8F8"/>
+          <w:lang w:eastAsia="en-GB"/>
+        </w:rPr>
+        <w:t>print(</w:t>
+      </w:r>
+      <w:proofErr w:type="gramEnd"/>
+      <w:r>
+        <w:rPr>
+          <w:rFonts w:ascii="Consolas" w:eastAsia="Times New Roman" w:hAnsi="Consolas" w:cs="Times New Roman"/>
+          <w:color w:val="DD1144"/>
+          <w:sz w:val="18"/>
+          <w:szCs w:val="18"/>
+          <w:lang w:eastAsia="en-GB"/>
+        </w:rPr>
+        <w:t>"Type %d, size %d"</w:t>
+      </w:r>
+      <w:r>
+        <w:rPr>
+          <w:rFonts w:ascii="Consolas" w:eastAsia="Times New Roman" w:hAnsi="Consolas" w:cs="Times New Roman"/>
+          <w:color w:val="000000"/>
+          <w:sz w:val="18"/>
+          <w:szCs w:val="18"/>
+          <w:shd w:val="clear" w:color="auto" w:fill="F8F8F8"/>
+          <w:lang w:eastAsia="en-GB"/>
+        </w:rPr>
+        <w:t xml:space="preserve"> % (</w:t>
+      </w:r>
+      <w:proofErr w:type="spellStart"/>
+      <w:r>
+        <w:rPr>
+          <w:rFonts w:ascii="Consolas" w:eastAsia="Times New Roman" w:hAnsi="Consolas" w:cs="Times New Roman"/>
+          <w:color w:val="000000"/>
+          <w:sz w:val="18"/>
+          <w:szCs w:val="18"/>
+          <w:shd w:val="clear" w:color="auto" w:fill="F8F8F8"/>
+          <w:lang w:eastAsia="en-GB"/>
+        </w:rPr>
+        <w:t>response.image_type</w:t>
+      </w:r>
+      <w:proofErr w:type="spellEnd"/>
+      <w:r>
+        <w:rPr>
+          <w:rFonts w:ascii="Consolas" w:eastAsia="Times New Roman" w:hAnsi="Consolas" w:cs="Times New Roman"/>
+          <w:color w:val="000000"/>
+          <w:sz w:val="18"/>
+          <w:szCs w:val="18"/>
+          <w:shd w:val="clear" w:color="auto" w:fill="F8F8F8"/>
+          <w:lang w:eastAsia="en-GB"/>
+        </w:rPr>
+        <w:t xml:space="preserve">, </w:t>
+      </w:r>
+      <w:proofErr w:type="spellStart"/>
+      <w:r>
+        <w:rPr>
+          <w:rFonts w:ascii="Consolas" w:eastAsia="Times New Roman" w:hAnsi="Consolas" w:cs="Times New Roman"/>
+          <w:color w:val="000000"/>
+          <w:sz w:val="18"/>
+          <w:szCs w:val="18"/>
+          <w:shd w:val="clear" w:color="auto" w:fill="F8F8F8"/>
+          <w:lang w:eastAsia="en-GB"/>
+        </w:rPr>
+        <w:t>len</w:t>
+      </w:r>
+      <w:proofErr w:type="spellEnd"/>
+      <w:r>
+        <w:rPr>
+          <w:rFonts w:ascii="Consolas" w:eastAsia="Times New Roman" w:hAnsi="Consolas" w:cs="Times New Roman"/>
+          <w:color w:val="000000"/>
+          <w:sz w:val="18"/>
+          <w:szCs w:val="18"/>
+          <w:shd w:val="clear" w:color="auto" w:fill="F8F8F8"/>
+          <w:lang w:eastAsia="en-GB"/>
+        </w:rPr>
+        <w:t>(response.image_data_uint8)))</w:t>
+      </w:r>
+    </w:p>
+    <w:p>
+      <w:pPr>
+        <w:pStyle w:val="NormalWeb"/>
+        <w:shd w:val="clear" w:color="auto" w:fill="FCFCFC"/>
+        <w:spacing w:before="0" w:beforeAutospacing="0" w:after="360" w:afterAutospacing="0" w:line="360" w:lineRule="atLeast"/>
+        <w:rPr>
+          <w:rFonts w:ascii="Arial" w:hAnsi="Arial" w:cs="Arial"/>
+          <w:color w:val="404040"/>
+        </w:rPr>
+      </w:pPr>
+      <w:r>
+        <w:rPr>
+          <w:rFonts w:ascii="Consolas" w:hAnsi="Consolas"/>
+          <w:color w:val="000000"/>
+          <w:sz w:val="18"/>
+          <w:szCs w:val="18"/>
+          <w:shd w:val="clear" w:color="auto" w:fill="F8F8F8"/>
+        </w:rPr>
+        <w:t xml:space="preserve">        </w:t>
+      </w:r>
+      <w:proofErr w:type="spellStart"/>
+      <w:proofErr w:type="gramStart"/>
+      <w:r>
+        <w:rPr>
+          <w:rFonts w:ascii="Consolas" w:hAnsi="Consolas"/>
+          <w:color w:val="000000"/>
+          <w:sz w:val="18"/>
+          <w:szCs w:val="18"/>
+          <w:shd w:val="clear" w:color="auto" w:fill="F8F8F8"/>
+        </w:rPr>
+        <w:t>airsim.write</w:t>
+      </w:r>
+      <w:proofErr w:type="gramEnd"/>
+      <w:r>
+        <w:rPr>
+          <w:rFonts w:ascii="Consolas" w:hAnsi="Consolas"/>
+          <w:color w:val="000000"/>
+          <w:sz w:val="18"/>
+          <w:szCs w:val="18"/>
+          <w:shd w:val="clear" w:color="auto" w:fill="F8F8F8"/>
+        </w:rPr>
+        <w:t>_file</w:t>
+      </w:r>
+      <w:proofErr w:type="spellEnd"/>
+      <w:r>
+        <w:rPr>
+          <w:rFonts w:ascii="Consolas" w:hAnsi="Consolas"/>
+          <w:color w:val="000000"/>
+          <w:sz w:val="18"/>
+          <w:szCs w:val="18"/>
+          <w:shd w:val="clear" w:color="auto" w:fill="F8F8F8"/>
+        </w:rPr>
+        <w:t>(</w:t>
+      </w:r>
+      <w:proofErr w:type="spellStart"/>
+      <w:r>
+        <w:rPr>
+          <w:rFonts w:ascii="Consolas" w:hAnsi="Consolas"/>
+          <w:color w:val="000000"/>
+          <w:sz w:val="18"/>
+          <w:szCs w:val="18"/>
+          <w:shd w:val="clear" w:color="auto" w:fill="F8F8F8"/>
+        </w:rPr>
+        <w:t>os.path.normpath</w:t>
+      </w:r>
+      <w:proofErr w:type="spellEnd"/>
+      <w:r>
+        <w:rPr>
+          <w:rFonts w:ascii="Consolas" w:hAnsi="Consolas"/>
+          <w:color w:val="000000"/>
+          <w:sz w:val="18"/>
+          <w:szCs w:val="18"/>
+          <w:shd w:val="clear" w:color="auto" w:fill="F8F8F8"/>
+        </w:rPr>
+        <w:t>(</w:t>
+      </w:r>
+      <w:r>
+        <w:rPr>
+          <w:rFonts w:ascii="Consolas" w:hAnsi="Consolas"/>
+          <w:color w:val="DD1144"/>
+          <w:sz w:val="18"/>
+          <w:szCs w:val="18"/>
+        </w:rPr>
+        <w:t>'/temp/py1.png'</w:t>
+      </w:r>
+      <w:r>
+        <w:rPr>
+          <w:rFonts w:ascii="Consolas" w:hAnsi="Consolas"/>
+          <w:color w:val="000000"/>
+          <w:sz w:val="18"/>
+          <w:szCs w:val="18"/>
+          <w:shd w:val="clear" w:color="auto" w:fill="F8F8F8"/>
+        </w:rPr>
+        <w:t>), response.image_data_uint8)</w:t>
+      </w:r>
+    </w:p>
+    <w:p>
+      <w:pPr>
+        <w:spacing w:after="0" w:line="240" w:lineRule="auto"/>
+        <w:rPr>
+          <w:rFonts w:ascii="Arial" w:eastAsia="Times New Roman" w:hAnsi="Arial" w:cs="Arial"/>
+          <w:b/>
+          <w:bCs/>
+          <w:color w:val="404040"/>
+          <w:sz w:val="24"/>
+          <w:szCs w:val="24"/>
+          <w:shd w:val="clear" w:color="auto" w:fill="FCFCFC"/>
+          <w:lang w:eastAsia="en-GB"/>
+        </w:rPr>
+      </w:pPr>
+    </w:p>
+    <w:p>
+      <w:pPr>
+        <w:pStyle w:val="ListParagraph"/>
+        <w:spacing w:after="0" w:line="240" w:lineRule="auto"/>
+        <w:rPr>
+          <w:rFonts w:ascii="Times New Roman" w:eastAsia="Times New Roman" w:hAnsi="Times New Roman" w:cs="Times New Roman"/>
+          <w:sz w:val="24"/>
+          <w:szCs w:val="24"/>
+          <w:lang w:eastAsia="en-GB"/>
+        </w:rPr>
+      </w:pPr>
+    </w:p>
+    <w:p>
+      <w:pPr>
         <w:spacing w:after="0" w:line="240" w:lineRule="auto"/>
         <w:ind w:left="720"/>
         <w:rPr>
@@ -6153,6 +8223,119 @@
     </w:lvl>
   </w:abstractNum>
   <w:abstractNum w:abstractNumId="9" w15:restartNumberingAfterBreak="0">
+    <w:nsid w:val="43C468B8"/>
+    <w:multiLevelType w:val="multilevel"/>
+    <w:tmpl w:val="327662E8"/>
+    <w:lvl w:ilvl="0">
+      <w:start w:val="1"/>
+      <w:numFmt w:val="decimal"/>
+      <w:lvlText w:val="%1"/>
+      <w:lvlJc w:val="left"/>
+      <w:pPr>
+        <w:ind w:left="720" w:hanging="720"/>
+      </w:pPr>
+      <w:rPr>
+        <w:rFonts w:hint="default"/>
+      </w:rPr>
+    </w:lvl>
+    <w:lvl w:ilvl="1">
+      <w:start w:val="1"/>
+      <w:numFmt w:val="decimal"/>
+      <w:lvlText w:val="%1.%2"/>
+      <w:lvlJc w:val="left"/>
+      <w:pPr>
+        <w:ind w:left="720" w:hanging="720"/>
+      </w:pPr>
+      <w:rPr>
+        <w:rFonts w:hint="default"/>
+      </w:rPr>
+    </w:lvl>
+    <w:lvl w:ilvl="2">
+      <w:start w:val="1"/>
+      <w:numFmt w:val="decimal"/>
+      <w:lvlText w:val="%1.%2.%3"/>
+      <w:lvlJc w:val="left"/>
+      <w:pPr>
+        <w:ind w:left="720" w:hanging="720"/>
+      </w:pPr>
+      <w:rPr>
+        <w:rFonts w:hint="default"/>
+      </w:rPr>
+    </w:lvl>
+    <w:lvl w:ilvl="3">
+      <w:start w:val="1"/>
+      <w:numFmt w:val="decimal"/>
+      <w:lvlText w:val="%1.%2.%3.%4"/>
+      <w:lvlJc w:val="left"/>
+      <w:pPr>
+        <w:ind w:left="1080" w:hanging="1080"/>
+      </w:pPr>
+      <w:rPr>
+        <w:rFonts w:hint="default"/>
+      </w:rPr>
+    </w:lvl>
+    <w:lvl w:ilvl="4">
+      <w:start w:val="1"/>
+      <w:numFmt w:val="decimal"/>
+      <w:lvlText w:val="%1.%2.%3.%4.%5"/>
+      <w:lvlJc w:val="left"/>
+      <w:pPr>
+        <w:ind w:left="1440" w:hanging="1440"/>
+      </w:pPr>
+      <w:rPr>
+        <w:rFonts w:hint="default"/>
+      </w:rPr>
+    </w:lvl>
+    <w:lvl w:ilvl="5">
+      <w:start w:val="1"/>
+      <w:numFmt w:val="decimal"/>
+      <w:lvlText w:val="%1.%2.%3.%4.%5.%6"/>
+      <w:lvlJc w:val="left"/>
+      <w:pPr>
+        <w:ind w:left="1800" w:hanging="1800"/>
+      </w:pPr>
+      <w:rPr>
+        <w:rFonts w:hint="default"/>
+      </w:rPr>
+    </w:lvl>
+    <w:lvl w:ilvl="6">
+      <w:start w:val="1"/>
+      <w:numFmt w:val="decimal"/>
+      <w:lvlText w:val="%1.%2.%3.%4.%5.%6.%7"/>
+      <w:lvlJc w:val="left"/>
+      <w:pPr>
+        <w:ind w:left="1800" w:hanging="1800"/>
+      </w:pPr>
+      <w:rPr>
+        <w:rFonts w:hint="default"/>
+      </w:rPr>
+    </w:lvl>
+    <w:lvl w:ilvl="7">
+      <w:start w:val="1"/>
+      <w:numFmt w:val="decimal"/>
+      <w:lvlText w:val="%1.%2.%3.%4.%5.%6.%7.%8"/>
+      <w:lvlJc w:val="left"/>
+      <w:pPr>
+        <w:ind w:left="2160" w:hanging="2160"/>
+      </w:pPr>
+      <w:rPr>
+        <w:rFonts w:hint="default"/>
+      </w:rPr>
+    </w:lvl>
+    <w:lvl w:ilvl="8">
+      <w:start w:val="1"/>
+      <w:numFmt w:val="decimal"/>
+      <w:lvlText w:val="%1.%2.%3.%4.%5.%6.%7.%8.%9"/>
+      <w:lvlJc w:val="left"/>
+      <w:pPr>
+        <w:ind w:left="2520" w:hanging="2520"/>
+      </w:pPr>
+      <w:rPr>
+        <w:rFonts w:hint="default"/>
+      </w:rPr>
+    </w:lvl>
+  </w:abstractNum>
+  <w:abstractNum w:abstractNumId="10" w15:restartNumberingAfterBreak="0">
     <w:nsid w:val="49504166"/>
     <w:multiLevelType w:val="multilevel"/>
     <w:tmpl w:val="402423FE"/>
@@ -6265,7 +8448,7 @@
       </w:pPr>
     </w:lvl>
   </w:abstractNum>
-  <w:abstractNum w:abstractNumId="10" w15:restartNumberingAfterBreak="0">
+  <w:abstractNum w:abstractNumId="11" w15:restartNumberingAfterBreak="0">
     <w:nsid w:val="51BE3366"/>
     <w:multiLevelType w:val="multilevel"/>
     <w:tmpl w:val="0A688FB6"/>
@@ -6414,7 +8597,7 @@
       </w:rPr>
     </w:lvl>
   </w:abstractNum>
-  <w:abstractNum w:abstractNumId="11" w15:restartNumberingAfterBreak="0">
+  <w:abstractNum w:abstractNumId="12" w15:restartNumberingAfterBreak="0">
     <w:nsid w:val="51C40948"/>
     <w:multiLevelType w:val="multilevel"/>
     <w:tmpl w:val="A37A10A4"/>
@@ -6563,7 +8746,7 @@
       </w:rPr>
     </w:lvl>
   </w:abstractNum>
-  <w:abstractNum w:abstractNumId="12" w15:restartNumberingAfterBreak="0">
+  <w:abstractNum w:abstractNumId="13" w15:restartNumberingAfterBreak="0">
     <w:nsid w:val="57AB05F8"/>
     <w:multiLevelType w:val="multilevel"/>
     <w:tmpl w:val="51104C92"/>
@@ -6712,7 +8895,7 @@
       </w:rPr>
     </w:lvl>
   </w:abstractNum>
-  <w:abstractNum w:abstractNumId="13" w15:restartNumberingAfterBreak="0">
+  <w:abstractNum w:abstractNumId="14" w15:restartNumberingAfterBreak="0">
     <w:nsid w:val="5F9F3333"/>
     <w:multiLevelType w:val="multilevel"/>
     <w:tmpl w:val="C5CC94E6"/>
@@ -6861,7 +9044,7 @@
       </w:rPr>
     </w:lvl>
   </w:abstractNum>
-  <w:abstractNum w:abstractNumId="14" w15:restartNumberingAfterBreak="0">
+  <w:abstractNum w:abstractNumId="15" w15:restartNumberingAfterBreak="0">
     <w:nsid w:val="60864FA9"/>
     <w:multiLevelType w:val="multilevel"/>
     <w:tmpl w:val="8A3CBEE2"/>
@@ -6974,7 +9157,7 @@
       </w:pPr>
     </w:lvl>
   </w:abstractNum>
-  <w:abstractNum w:abstractNumId="15" w15:restartNumberingAfterBreak="0">
+  <w:abstractNum w:abstractNumId="16" w15:restartNumberingAfterBreak="0">
     <w:nsid w:val="61E258B8"/>
     <w:multiLevelType w:val="multilevel"/>
     <w:tmpl w:val="825C63EC"/>
@@ -7087,7 +9270,7 @@
       </w:pPr>
     </w:lvl>
   </w:abstractNum>
-  <w:abstractNum w:abstractNumId="16" w15:restartNumberingAfterBreak="0">
+  <w:abstractNum w:abstractNumId="17" w15:restartNumberingAfterBreak="0">
     <w:nsid w:val="645C6206"/>
     <w:multiLevelType w:val="multilevel"/>
     <w:tmpl w:val="A1E8B37E"/>
@@ -7236,7 +9419,7 @@
       </w:rPr>
     </w:lvl>
   </w:abstractNum>
-  <w:abstractNum w:abstractNumId="17" w15:restartNumberingAfterBreak="0">
+  <w:abstractNum w:abstractNumId="18" w15:restartNumberingAfterBreak="0">
     <w:nsid w:val="66435B90"/>
     <w:multiLevelType w:val="multilevel"/>
     <w:tmpl w:val="E03269C0"/>
@@ -7389,22 +9572,22 @@
     <w:abstractNumId w:val="2"/>
   </w:num>
   <w:num w:numId="2">
+    <w:abstractNumId w:val="14"/>
+  </w:num>
+  <w:num w:numId="3">
     <w:abstractNumId w:val="13"/>
   </w:num>
-  <w:num w:numId="3">
-    <w:abstractNumId w:val="12"/>
-  </w:num>
   <w:num w:numId="4">
-    <w:abstractNumId w:val="17"/>
+    <w:abstractNumId w:val="18"/>
   </w:num>
   <w:num w:numId="5">
     <w:abstractNumId w:val="8"/>
   </w:num>
   <w:num w:numId="6">
-    <w:abstractNumId w:val="11"/>
+    <w:abstractNumId w:val="12"/>
   </w:num>
   <w:num w:numId="7">
-    <w:abstractNumId w:val="16"/>
+    <w:abstractNumId w:val="17"/>
   </w:num>
   <w:num w:numId="8">
     <w:abstractNumId w:val="7"/>
@@ -7419,13 +9602,13 @@
     <w:abstractNumId w:val="1"/>
   </w:num>
   <w:num w:numId="12">
-    <w:abstractNumId w:val="10"/>
+    <w:abstractNumId w:val="11"/>
   </w:num>
   <w:num w:numId="13">
-    <w:abstractNumId w:val="15"/>
+    <w:abstractNumId w:val="16"/>
   </w:num>
   <w:num w:numId="14">
-    <w:abstractNumId w:val="14"/>
+    <w:abstractNumId w:val="15"/>
     <w:lvlOverride w:ilvl="0">
       <w:lvl w:ilvl="0">
         <w:numFmt w:val="decimal"/>
@@ -7577,7 +9760,7 @@
     </w:lvlOverride>
   </w:num>
   <w:num w:numId="20">
-    <w:abstractNumId w:val="9"/>
+    <w:abstractNumId w:val="10"/>
     <w:lvlOverride w:ilvl="0">
       <w:lvl w:ilvl="0">
         <w:numFmt w:val="decimal"/>
@@ -7595,6 +9778,9 @@
         <w:lvlJc w:val="left"/>
       </w:lvl>
     </w:lvlOverride>
+  </w:num>
+  <w:num w:numId="22">
+    <w:abstractNumId w:val="9"/>
   </w:num>
 </w:numbering>
 </file>
@@ -8105,6 +10291,31 @@
       <w:contextualSpacing/>
     </w:pPr>
   </w:style>
+  <w:style w:type="character" w:customStyle="1" w:styleId="hljs-attribute">
+    <w:name w:val="hljs-attribute"/>
+    <w:basedOn w:val="DefaultParagraphFont"/>
+    <w:rsid w:val="00A77FEC"/>
+  </w:style>
+  <w:style w:type="character" w:customStyle="1" w:styleId="hljs-comment">
+    <w:name w:val="hljs-comment"/>
+    <w:basedOn w:val="DefaultParagraphFont"/>
+    <w:rsid w:val="00A77FEC"/>
+  </w:style>
+  <w:style w:type="character" w:customStyle="1" w:styleId="hljs-keyword">
+    <w:name w:val="hljs-keyword"/>
+    <w:basedOn w:val="DefaultParagraphFont"/>
+    <w:rsid w:val="00A77FEC"/>
+  </w:style>
+  <w:style w:type="character" w:customStyle="1" w:styleId="hljs-number">
+    <w:name w:val="hljs-number"/>
+    <w:basedOn w:val="DefaultParagraphFont"/>
+    <w:rsid w:val="00A77FEC"/>
+  </w:style>
+  <w:style w:type="character" w:customStyle="1" w:styleId="hljs-string">
+    <w:name w:val="hljs-string"/>
+    <w:basedOn w:val="DefaultParagraphFont"/>
+    <w:rsid w:val="00A77FEC"/>
+  </w:style>
 </w:styles>
 </file>
 

--- a/Airsim_setup_guide.docx
+++ b/Airsim_setup_guide.docx
@@ -2937,9 +2937,9 @@
           <w:lang w:eastAsia="en-GB"/>
         </w:rPr>
         <w:drawing>
-          <wp:inline distT="0" distB="0" distL="0" distR="0" wp14:anchorId="4DE20AB6" wp14:editId="238BF7E9">
-            <wp:extent cx="5731510" cy="2713355"/>
-            <wp:effectExtent l="0" t="0" r="2540" b="0"/>
+          <wp:inline distT="0" distB="0" distL="0" distR="0" wp14:anchorId="4DE20AB6" wp14:editId="698FC028">
+            <wp:extent cx="4640580" cy="2713355"/>
+            <wp:effectExtent l="0" t="0" r="7620" b="0"/>
             <wp:docPr id="7" name="Picture 7"/>
             <wp:cNvGraphicFramePr>
               <a:graphicFrameLocks xmlns:a="http://schemas.openxmlformats.org/drawingml/2006/main" noChangeAspect="1"/>
@@ -2969,7 +2969,7 @@
                   <pic:spPr bwMode="auto">
                     <a:xfrm>
                       <a:off x="0" y="0"/>
-                      <a:ext cx="5731510" cy="2713355"/>
+                      <a:ext cx="4640580" cy="2713355"/>
                     </a:xfrm>
                     <a:prstGeom prst="rect">
                       <a:avLst/>
@@ -3890,9 +3890,9 @@
           <w:lang w:eastAsia="en-GB"/>
         </w:rPr>
         <w:drawing>
-          <wp:inline distT="0" distB="0" distL="0" distR="0" wp14:anchorId="73C1C267" wp14:editId="117EC513">
-            <wp:extent cx="5731510" cy="3113405"/>
-            <wp:effectExtent l="0" t="0" r="2540" b="0"/>
+          <wp:inline distT="0" distB="0" distL="0" distR="0" wp14:anchorId="73C1C267" wp14:editId="785D3046">
+            <wp:extent cx="5158740" cy="3113405"/>
+            <wp:effectExtent l="0" t="0" r="3810" b="0"/>
             <wp:docPr id="6" name="Picture 6"/>
             <wp:cNvGraphicFramePr>
               <a:graphicFrameLocks xmlns:a="http://schemas.openxmlformats.org/drawingml/2006/main" noChangeAspect="1"/>
@@ -3922,7 +3922,7 @@
                   <pic:spPr bwMode="auto">
                     <a:xfrm>
                       <a:off x="0" y="0"/>
-                      <a:ext cx="5731510" cy="3113405"/>
+                      <a:ext cx="5158740" cy="3113405"/>
                     </a:xfrm>
                     <a:prstGeom prst="rect">
                       <a:avLst/>
@@ -4028,9 +4028,9 @@
         </w:rPr>
         <w:lastRenderedPageBreak/>
         <w:drawing>
-          <wp:inline distT="0" distB="0" distL="0" distR="0" wp14:anchorId="6B4BE4E6" wp14:editId="41A2C748">
-            <wp:extent cx="5731510" cy="3170555"/>
-            <wp:effectExtent l="0" t="0" r="2540" b="0"/>
+          <wp:inline distT="0" distB="0" distL="0" distR="0" wp14:anchorId="6B4BE4E6" wp14:editId="01810640">
+            <wp:extent cx="4968240" cy="3170555"/>
+            <wp:effectExtent l="0" t="0" r="3810" b="0"/>
             <wp:docPr id="5" name="Picture 5"/>
             <wp:cNvGraphicFramePr>
               <a:graphicFrameLocks xmlns:a="http://schemas.openxmlformats.org/drawingml/2006/main" noChangeAspect="1"/>
@@ -4060,7 +4060,7 @@
                   <pic:spPr bwMode="auto">
                     <a:xfrm>
                       <a:off x="0" y="0"/>
-                      <a:ext cx="5731510" cy="3170555"/>
+                      <a:ext cx="4968240" cy="3170555"/>
                     </a:xfrm>
                     <a:prstGeom prst="rect">
                       <a:avLst/>
@@ -4645,9 +4645,9 @@
           <w:lang w:eastAsia="en-GB"/>
         </w:rPr>
         <w:drawing>
-          <wp:inline distT="0" distB="0" distL="0" distR="0" wp14:anchorId="65364EAD" wp14:editId="578E69A1">
-            <wp:extent cx="5731510" cy="3132455"/>
-            <wp:effectExtent l="0" t="0" r="2540" b="0"/>
+          <wp:inline distT="0" distB="0" distL="0" distR="0" wp14:anchorId="65364EAD" wp14:editId="5959CA49">
+            <wp:extent cx="4518660" cy="3132455"/>
+            <wp:effectExtent l="0" t="0" r="0" b="0"/>
             <wp:docPr id="3" name="Picture 3"/>
             <wp:cNvGraphicFramePr>
               <a:graphicFrameLocks xmlns:a="http://schemas.openxmlformats.org/drawingml/2006/main" noChangeAspect="1"/>
@@ -4677,7 +4677,7 @@
                   <pic:spPr bwMode="auto">
                     <a:xfrm>
                       <a:off x="0" y="0"/>
-                      <a:ext cx="5731510" cy="3132455"/>
+                      <a:ext cx="4518660" cy="3132455"/>
                     </a:xfrm>
                     <a:prstGeom prst="rect">
                       <a:avLst/>
@@ -4757,9 +4757,9 @@
         </w:rPr>
         <w:lastRenderedPageBreak/>
         <w:drawing>
-          <wp:inline distT="0" distB="0" distL="0" distR="0" wp14:anchorId="6F7526CD" wp14:editId="51E0D2A1">
-            <wp:extent cx="5731510" cy="3199130"/>
-            <wp:effectExtent l="0" t="0" r="2540" b="1270"/>
+          <wp:inline distT="0" distB="0" distL="0" distR="0" wp14:anchorId="6F7526CD" wp14:editId="3277642F">
+            <wp:extent cx="4526280" cy="3199130"/>
+            <wp:effectExtent l="0" t="0" r="7620" b="1270"/>
             <wp:docPr id="2" name="Picture 2"/>
             <wp:cNvGraphicFramePr>
               <a:graphicFrameLocks xmlns:a="http://schemas.openxmlformats.org/drawingml/2006/main" noChangeAspect="1"/>
@@ -4789,7 +4789,7 @@
                   <pic:spPr bwMode="auto">
                     <a:xfrm>
                       <a:off x="0" y="0"/>
-                      <a:ext cx="5731510" cy="3199130"/>
+                      <a:ext cx="4526280" cy="3199130"/>
                     </a:xfrm>
                     <a:prstGeom prst="rect">
                       <a:avLst/>
@@ -5112,23 +5112,7 @@
           <w:color w:val="404040"/>
           <w:shd w:val="clear" w:color="auto" w:fill="FCFCFC"/>
         </w:rPr>
-        <w:t>Airsim</w:t>
-      </w:r>
-      <w:r>
-        <w:rPr>
-          <w:rFonts w:ascii="Calibri" w:hAnsi="Calibri" w:cs="Calibri"/>
-          <w:color w:val="404040"/>
-          <w:shd w:val="clear" w:color="auto" w:fill="FCFCFC"/>
-        </w:rPr>
-        <w:t xml:space="preserve"> exposes APIs so you can interact with vehicle in the simulation programmatically. You can use these APIs to retrieve images, get state, control the vehicle and so on.</w:t>
-      </w:r>
-      <w:r>
-        <w:rPr>
-          <w:rFonts w:ascii="Calibri" w:hAnsi="Calibri" w:cs="Calibri"/>
-          <w:color w:val="404040"/>
-          <w:shd w:val="clear" w:color="auto" w:fill="FCFCFC"/>
-        </w:rPr>
-        <w:t xml:space="preserve"> </w:t>
+        <w:t xml:space="preserve">Airsim exposes APIs so you can interact with vehicle in the simulation programmatically. You can use these APIs to retrieve images, get state, control the vehicle and so on. </w:t>
       </w:r>
       <w:r>
         <w:rPr>
@@ -5219,17 +5203,7 @@
           <w:szCs w:val="24"/>
           <w:shd w:val="clear" w:color="auto" w:fill="F8F8F8"/>
         </w:rPr>
-        <w:t xml:space="preserve"> install </w:t>
-      </w:r>
-      <w:r>
-        <w:rPr>
-          <w:rFonts w:ascii="Calibri" w:hAnsi="Calibri" w:cs="Calibri"/>
-          <w:color w:val="000000"/>
-          <w:sz w:val="24"/>
-          <w:szCs w:val="24"/>
-          <w:shd w:val="clear" w:color="auto" w:fill="F8F8F8"/>
-        </w:rPr>
-        <w:t>Airsim</w:t>
+        <w:t xml:space="preserve"> install Airsim</w:t>
       </w:r>
     </w:p>
     <w:p>
